--- a/doc/RVA开发环境搭建指南.docx
+++ b/doc/RVA开发环境搭建指南.docx
@@ -689,8 +689,89 @@
     <w:p>
       <w:pPr>
         <w:rPr>
-          <w:rFonts w:hint="eastAsia"/>
-          <w:lang w:val="en-US" w:eastAsia="zh-Hans"/>
+          <w:rFonts w:hint="default" w:eastAsiaTheme="minorEastAsia"/>
+          <w:lang w:eastAsia="zh-Hans"/>
+        </w:rPr>
+      </w:pPr>
+      <w:r>
+        <w:rPr>
+          <w:rFonts w:hint="eastAsia"/>
+          <w:lang w:val="en-US" w:eastAsia="zh-Hans"/>
+        </w:rPr>
+        <w:t>右键选择rva项目</w:t>
+      </w:r>
+      <w:r>
+        <w:rPr>
+          <w:rFonts w:hint="default"/>
+          <w:lang w:eastAsia="zh-Hans"/>
+        </w:rPr>
+        <w:t>，</w:t>
+      </w:r>
+      <w:r>
+        <w:rPr>
+          <w:rFonts w:hint="eastAsia"/>
+          <w:lang w:val="en-US" w:eastAsia="zh-Hans"/>
+        </w:rPr>
+        <w:t>将项目转为maven项目</w:t>
+      </w:r>
+      <w:r>
+        <w:rPr>
+          <w:rFonts w:hint="default"/>
+          <w:lang w:eastAsia="zh-Hans"/>
+        </w:rPr>
+        <w:t xml:space="preserve">  </w:t>
+      </w:r>
+    </w:p>
+    <w:p>
+      <w:r>
+        <w:drawing>
+          <wp:inline distT="0" distB="0" distL="114300" distR="114300">
+            <wp:extent cx="5259705" cy="2597150"/>
+            <wp:effectExtent l="0" t="0" r="23495" b="19050"/>
+            <wp:docPr id="13" name="图片 1"/>
+            <wp:cNvGraphicFramePr>
+              <a:graphicFrameLocks xmlns:a="http://schemas.openxmlformats.org/drawingml/2006/main" noChangeAspect="1"/>
+            </wp:cNvGraphicFramePr>
+            <a:graphic xmlns:a="http://schemas.openxmlformats.org/drawingml/2006/main">
+              <a:graphicData uri="http://schemas.openxmlformats.org/drawingml/2006/picture">
+                <pic:pic xmlns:pic="http://schemas.openxmlformats.org/drawingml/2006/picture">
+                  <pic:nvPicPr>
+                    <pic:cNvPr id="13" name="图片 1"/>
+                    <pic:cNvPicPr>
+                      <a:picLocks noChangeAspect="1"/>
+                    </pic:cNvPicPr>
+                  </pic:nvPicPr>
+                  <pic:blipFill>
+                    <a:blip r:embed="rId8"/>
+                    <a:stretch>
+                      <a:fillRect/>
+                    </a:stretch>
+                  </pic:blipFill>
+                  <pic:spPr>
+                    <a:xfrm>
+                      <a:off x="0" y="0"/>
+                      <a:ext cx="5259705" cy="2597150"/>
+                    </a:xfrm>
+                    <a:prstGeom prst="rect">
+                      <a:avLst/>
+                    </a:prstGeom>
+                    <a:noFill/>
+                    <a:ln>
+                      <a:noFill/>
+                    </a:ln>
+                  </pic:spPr>
+                </pic:pic>
+              </a:graphicData>
+            </a:graphic>
+          </wp:inline>
+        </w:drawing>
+      </w:r>
+    </w:p>
+    <w:p>
+      <w:pPr>
+        <w:rPr>
+          <w:rFonts w:hint="default" w:eastAsiaTheme="minorEastAsia"/>
+          <w:lang w:eastAsia="zh-Hans"/>
         </w:rPr>
       </w:pPr>
       <w:r>
@@ -705,14 +786,227 @@
           <w:rFonts w:hint="default"/>
           <w:lang w:eastAsia="zh-Hans"/>
         </w:rPr>
+        <w:t>，</w:t>
+      </w:r>
+      <w:r>
+        <w:rPr>
+          <w:rFonts w:hint="eastAsia"/>
+          <w:lang w:val="en-US" w:eastAsia="zh-Hans"/>
+        </w:rPr>
+        <w:t>还需要导入子项目</w:t>
+      </w:r>
+      <w:r>
+        <w:rPr>
+          <w:rFonts w:hint="default"/>
+          <w:lang w:eastAsia="zh-Hans"/>
+        </w:rPr>
         <w:t>：</w:t>
       </w:r>
-      <w:r>
-        <w:rPr>
-          <w:rFonts w:hint="eastAsia"/>
-          <w:lang w:val="en-US" w:eastAsia="zh-Hans"/>
-        </w:rPr>
-        <w:t>导入项目后</w:t>
+    </w:p>
+    <w:p>
+      <w:pPr>
+        <w:rPr>
+          <w:rFonts w:hint="eastAsia"/>
+          <w:lang w:val="en-US" w:eastAsia="zh-Hans"/>
+        </w:rPr>
+      </w:pPr>
+      <w:r>
+        <w:drawing>
+          <wp:inline distT="0" distB="0" distL="114300" distR="114300">
+            <wp:extent cx="5260340" cy="2598420"/>
+            <wp:effectExtent l="0" t="0" r="22860" b="17780"/>
+            <wp:docPr id="14" name="图片 2"/>
+            <wp:cNvGraphicFramePr>
+              <a:graphicFrameLocks xmlns:a="http://schemas.openxmlformats.org/drawingml/2006/main" noChangeAspect="1"/>
+            </wp:cNvGraphicFramePr>
+            <a:graphic xmlns:a="http://schemas.openxmlformats.org/drawingml/2006/main">
+              <a:graphicData uri="http://schemas.openxmlformats.org/drawingml/2006/picture">
+                <pic:pic xmlns:pic="http://schemas.openxmlformats.org/drawingml/2006/picture">
+                  <pic:nvPicPr>
+                    <pic:cNvPr id="14" name="图片 2"/>
+                    <pic:cNvPicPr>
+                      <a:picLocks noChangeAspect="1"/>
+                    </pic:cNvPicPr>
+                  </pic:nvPicPr>
+                  <pic:blipFill>
+                    <a:blip r:embed="rId9"/>
+                    <a:stretch>
+                      <a:fillRect/>
+                    </a:stretch>
+                  </pic:blipFill>
+                  <pic:spPr>
+                    <a:xfrm>
+                      <a:off x="0" y="0"/>
+                      <a:ext cx="5260340" cy="2598420"/>
+                    </a:xfrm>
+                    <a:prstGeom prst="rect">
+                      <a:avLst/>
+                    </a:prstGeom>
+                    <a:noFill/>
+                    <a:ln>
+                      <a:noFill/>
+                    </a:ln>
+                  </pic:spPr>
+                </pic:pic>
+              </a:graphicData>
+            </a:graphic>
+          </wp:inline>
+        </w:drawing>
+      </w:r>
+    </w:p>
+    <w:p>
+      <w:pPr>
+        <w:rPr>
+          <w:rFonts w:hint="eastAsia"/>
+          <w:lang w:val="en-US" w:eastAsia="zh-Hans"/>
+        </w:rPr>
+      </w:pPr>
+    </w:p>
+    <w:p>
+      <w:r>
+        <w:drawing>
+          <wp:inline distT="0" distB="0" distL="114300" distR="114300">
+            <wp:extent cx="5259705" cy="2600325"/>
+            <wp:effectExtent l="0" t="0" r="23495" b="15875"/>
+            <wp:docPr id="15" name="图片 3"/>
+            <wp:cNvGraphicFramePr>
+              <a:graphicFrameLocks xmlns:a="http://schemas.openxmlformats.org/drawingml/2006/main" noChangeAspect="1"/>
+            </wp:cNvGraphicFramePr>
+            <a:graphic xmlns:a="http://schemas.openxmlformats.org/drawingml/2006/main">
+              <a:graphicData uri="http://schemas.openxmlformats.org/drawingml/2006/picture">
+                <pic:pic xmlns:pic="http://schemas.openxmlformats.org/drawingml/2006/picture">
+                  <pic:nvPicPr>
+                    <pic:cNvPr id="15" name="图片 3"/>
+                    <pic:cNvPicPr>
+                      <a:picLocks noChangeAspect="1"/>
+                    </pic:cNvPicPr>
+                  </pic:nvPicPr>
+                  <pic:blipFill>
+                    <a:blip r:embed="rId10"/>
+                    <a:stretch>
+                      <a:fillRect/>
+                    </a:stretch>
+                  </pic:blipFill>
+                  <pic:spPr>
+                    <a:xfrm>
+                      <a:off x="0" y="0"/>
+                      <a:ext cx="5259705" cy="2600325"/>
+                    </a:xfrm>
+                    <a:prstGeom prst="rect">
+                      <a:avLst/>
+                    </a:prstGeom>
+                    <a:noFill/>
+                    <a:ln>
+                      <a:noFill/>
+                    </a:ln>
+                  </pic:spPr>
+                </pic:pic>
+              </a:graphicData>
+            </a:graphic>
+          </wp:inline>
+        </w:drawing>
+      </w:r>
+    </w:p>
+    <w:p>
+      <w:pPr>
+        <w:rPr>
+          <w:rFonts w:hint="default" w:eastAsiaTheme="minorEastAsia"/>
+          <w:lang w:eastAsia="zh-Hans"/>
+        </w:rPr>
+      </w:pPr>
+      <w:r>
+        <w:rPr>
+          <w:rFonts w:hint="eastAsia"/>
+          <w:lang w:val="en-US" w:eastAsia="zh-Hans"/>
+        </w:rPr>
+        <w:t>注意设置名称模版</w:t>
+      </w:r>
+      <w:r>
+        <w:rPr>
+          <w:rFonts w:hint="default"/>
+          <w:lang w:eastAsia="zh-Hans"/>
+        </w:rPr>
+        <w:t>：</w:t>
+      </w:r>
+    </w:p>
+    <w:p>
+      <w:pPr>
+        <w:rPr>
+          <w:rFonts w:hint="eastAsia"/>
+          <w:lang w:val="en-US" w:eastAsia="zh-Hans"/>
+        </w:rPr>
+      </w:pPr>
+      <w:r>
+        <w:drawing>
+          <wp:inline distT="0" distB="0" distL="114300" distR="114300">
+            <wp:extent cx="5262245" cy="2599690"/>
+            <wp:effectExtent l="0" t="0" r="20955" b="16510"/>
+            <wp:docPr id="16" name="图片 4"/>
+            <wp:cNvGraphicFramePr>
+              <a:graphicFrameLocks xmlns:a="http://schemas.openxmlformats.org/drawingml/2006/main" noChangeAspect="1"/>
+            </wp:cNvGraphicFramePr>
+            <a:graphic xmlns:a="http://schemas.openxmlformats.org/drawingml/2006/main">
+              <a:graphicData uri="http://schemas.openxmlformats.org/drawingml/2006/picture">
+                <pic:pic xmlns:pic="http://schemas.openxmlformats.org/drawingml/2006/picture">
+                  <pic:nvPicPr>
+                    <pic:cNvPr id="16" name="图片 4"/>
+                    <pic:cNvPicPr>
+                      <a:picLocks noChangeAspect="1"/>
+                    </pic:cNvPicPr>
+                  </pic:nvPicPr>
+                  <pic:blipFill>
+                    <a:blip r:embed="rId11"/>
+                    <a:stretch>
+                      <a:fillRect/>
+                    </a:stretch>
+                  </pic:blipFill>
+                  <pic:spPr>
+                    <a:xfrm>
+                      <a:off x="0" y="0"/>
+                      <a:ext cx="5262245" cy="2599690"/>
+                    </a:xfrm>
+                    <a:prstGeom prst="rect">
+                      <a:avLst/>
+                    </a:prstGeom>
+                    <a:noFill/>
+                    <a:ln>
+                      <a:noFill/>
+                    </a:ln>
+                  </pic:spPr>
+                </pic:pic>
+              </a:graphicData>
+            </a:graphic>
+          </wp:inline>
+        </w:drawing>
+      </w:r>
+    </w:p>
+    <w:p>
+      <w:pPr>
+        <w:rPr>
+          <w:rFonts w:hint="default"/>
+          <w:lang w:eastAsia="zh-Hans"/>
+        </w:rPr>
+      </w:pPr>
+      <w:r>
+        <w:rPr>
+          <w:rFonts w:hint="eastAsia"/>
+          <w:lang w:val="en-US" w:eastAsia="zh-Hans"/>
+        </w:rPr>
+        <w:t>注意</w:t>
+      </w:r>
+      <w:r>
+        <w:rPr>
+          <w:rFonts w:hint="default"/>
+          <w:lang w:eastAsia="zh-Hans"/>
+        </w:rPr>
+        <w:t>：</w:t>
+      </w:r>
+      <w:r>
+        <w:rPr>
+          <w:rFonts w:hint="eastAsia"/>
+          <w:lang w:val="en-US" w:eastAsia="zh-Hans"/>
+        </w:rPr>
+        <w:t>设置名称模版之后</w:t>
       </w:r>
       <w:r>
         <w:rPr>
@@ -726,7 +1020,7 @@
           <w:rFonts w:hint="eastAsia"/>
           <w:lang w:val="en-US" w:eastAsia="zh-Hans"/>
         </w:rPr>
-        <w:t>仅仅只是将整个父项目导入了</w:t>
+        <w:t>就可以在项目中导入rva的不同应用项目，这些项目的子项目都是一样的名字</w:t>
       </w:r>
       <w:r>
         <w:rPr>
@@ -740,7 +1034,37 @@
           <w:rFonts w:hint="eastAsia"/>
           <w:lang w:val="en-US" w:eastAsia="zh-Hans"/>
         </w:rPr>
-        <w:t>其子项目还没有</w:t>
+        <w:t>需要通过名称模版来进行区分</w:t>
+      </w:r>
+      <w:r>
+        <w:rPr>
+          <w:rFonts w:hint="default"/>
+          <w:lang w:eastAsia="zh-Hans"/>
+        </w:rPr>
+        <w:t>。</w:t>
+      </w:r>
+    </w:p>
+    <w:p>
+      <w:pPr>
+        <w:rPr>
+          <w:rFonts w:hint="eastAsia"/>
+          <w:lang w:val="en-US" w:eastAsia="zh-Hans"/>
+        </w:rPr>
+      </w:pPr>
+    </w:p>
+    <w:p>
+      <w:pPr>
+        <w:rPr>
+          <w:rFonts w:hint="default"/>
+          <w:lang w:eastAsia="zh-Hans"/>
+        </w:rPr>
+      </w:pPr>
+      <w:r>
+        <w:rPr>
+          <w:rFonts w:hint="eastAsia"/>
+          <w:lang w:val="en-US" w:eastAsia="zh-Hans"/>
+        </w:rPr>
+        <w:t>例如</w:t>
       </w:r>
       <w:r>
         <w:rPr>
@@ -754,7 +1078,7 @@
           <w:rFonts w:hint="eastAsia"/>
           <w:lang w:val="en-US" w:eastAsia="zh-Hans"/>
         </w:rPr>
-        <w:t>所以需要选中父项目</w:t>
+        <w:t>rva平台项目</w:t>
       </w:r>
       <w:r>
         <w:rPr>
@@ -768,7 +1092,72 @@
           <w:rFonts w:hint="eastAsia"/>
           <w:lang w:val="en-US" w:eastAsia="zh-Hans"/>
         </w:rPr>
-        <w:t>接着导入所有其下的子项目</w:t>
+        <w:t>使用rva</w:t>
+      </w:r>
+      <w:r>
+        <w:rPr>
+          <w:rFonts w:hint="default"/>
+          <w:lang w:eastAsia="zh-Hans"/>
+        </w:rPr>
+        <w:t>-[name]，</w:t>
+      </w:r>
+      <w:r>
+        <w:rPr>
+          <w:rFonts w:hint="eastAsia"/>
+          <w:lang w:val="en-US" w:eastAsia="zh-Hans"/>
+        </w:rPr>
+        <w:t>某</w:t>
+      </w:r>
+      <w:bookmarkStart w:id="0" w:name="_GoBack"/>
+      <w:bookmarkEnd w:id="0"/>
+      <w:r>
+        <w:rPr>
+          <w:rFonts w:hint="eastAsia"/>
+          <w:lang w:val="en-US" w:eastAsia="zh-Hans"/>
+        </w:rPr>
+        <w:t>应用项目rva</w:t>
+      </w:r>
+      <w:r>
+        <w:rPr>
+          <w:rFonts w:hint="default"/>
+          <w:lang w:eastAsia="zh-Hans"/>
+        </w:rPr>
+        <w:t>-</w:t>
+      </w:r>
+      <w:r>
+        <w:rPr>
+          <w:rFonts w:hint="eastAsia"/>
+          <w:lang w:val="en-US" w:eastAsia="zh-Hans"/>
+        </w:rPr>
+        <w:t>xxx</w:t>
+      </w:r>
+      <w:r>
+        <w:rPr>
+          <w:rFonts w:hint="default"/>
+          <w:lang w:eastAsia="zh-Hans"/>
+        </w:rPr>
+        <w:t>，</w:t>
+      </w:r>
+      <w:r>
+        <w:rPr>
+          <w:rFonts w:hint="eastAsia"/>
+          <w:lang w:val="en-US" w:eastAsia="zh-Hans"/>
+        </w:rPr>
+        <w:t>则可以使用xxx</w:t>
+      </w:r>
+      <w:r>
+        <w:rPr>
+          <w:rFonts w:hint="default"/>
+          <w:lang w:eastAsia="zh-Hans"/>
+        </w:rPr>
+        <w:t>-</w:t>
+      </w:r>
+      <w:r>
+        <w:rPr>
+          <w:rFonts w:hint="default"/>
+          <w:lang w:eastAsia="zh-Hans"/>
+        </w:rPr>
+        <w:t>[name]</w:t>
       </w:r>
     </w:p>
     <w:p>
@@ -893,7 +1282,7 @@
                     </pic:cNvPicPr>
                   </pic:nvPicPr>
                   <pic:blipFill>
-                    <a:blip r:embed="rId8"/>
+                    <a:blip r:embed="rId12"/>
                     <a:stretch>
                       <a:fillRect/>
                     </a:stretch>
@@ -982,7 +1371,7 @@
                     </pic:cNvPicPr>
                   </pic:nvPicPr>
                   <pic:blipFill>
-                    <a:blip r:embed="rId9"/>
+                    <a:blip r:embed="rId13"/>
                     <a:stretch>
                       <a:fillRect/>
                     </a:stretch>
@@ -1053,12 +1442,6 @@
       </w:r>
     </w:p>
     <w:p>
-      <w:pPr>
-        <w:rPr>
-          <w:rFonts w:hint="eastAsia"/>
-          <w:lang w:val="en-US" w:eastAsia="zh-Hans"/>
-        </w:rPr>
-      </w:pPr>
       <w:r>
         <w:drawing>
           <wp:inline distT="0" distB="0" distL="114300" distR="114300">
@@ -1078,7 +1461,7 @@
                     </pic:cNvPicPr>
                   </pic:nvPicPr>
                   <pic:blipFill>
-                    <a:blip r:embed="rId10"/>
+                    <a:blip r:embed="rId14"/>
                     <a:stretch>
                       <a:fillRect/>
                     </a:stretch>
@@ -1103,6 +1486,123 @@
         </w:drawing>
       </w:r>
     </w:p>
+    <w:p/>
+    <w:p>
+      <w:pPr>
+        <w:rPr>
+          <w:rFonts w:hint="default"/>
+          <w:lang w:eastAsia="zh-Hans"/>
+        </w:rPr>
+      </w:pPr>
+      <w:r>
+        <w:rPr>
+          <w:rFonts w:hint="eastAsia"/>
+          <w:lang w:val="en-US" w:eastAsia="zh-Hans"/>
+        </w:rPr>
+        <w:t>如果项目是rva应用项目</w:t>
+      </w:r>
+      <w:r>
+        <w:rPr>
+          <w:rFonts w:hint="default"/>
+          <w:lang w:eastAsia="zh-Hans"/>
+        </w:rPr>
+        <w:t>，</w:t>
+      </w:r>
+      <w:r>
+        <w:rPr>
+          <w:rFonts w:hint="eastAsia"/>
+          <w:lang w:val="en-US" w:eastAsia="zh-Hans"/>
+        </w:rPr>
+        <w:t>最好修改redis数据库索引</w:t>
+      </w:r>
+      <w:r>
+        <w:rPr>
+          <w:rFonts w:hint="default"/>
+          <w:lang w:eastAsia="zh-Hans"/>
+        </w:rPr>
+        <w:t>，</w:t>
+      </w:r>
+      <w:r>
+        <w:rPr>
+          <w:rFonts w:hint="eastAsia"/>
+          <w:lang w:val="en-US" w:eastAsia="zh-Hans"/>
+        </w:rPr>
+        <w:t>从而避免多个应用项目公用一个redis数据库</w:t>
+      </w:r>
+      <w:r>
+        <w:rPr>
+          <w:rFonts w:hint="default"/>
+          <w:lang w:eastAsia="zh-Hans"/>
+        </w:rPr>
+        <w:t>：</w:t>
+      </w:r>
+    </w:p>
+    <w:p>
+      <w:pPr>
+        <w:rPr>
+          <w:rFonts w:hint="default"/>
+          <w:lang w:eastAsia="zh-Hans"/>
+        </w:rPr>
+      </w:pPr>
+      <w:r>
+        <w:rPr>
+          <w:rFonts w:hint="default"/>
+          <w:lang w:eastAsia="zh-Hans"/>
+        </w:rPr>
+        <w:t>ruoyi-admin/src/main/resources/application.yml</w:t>
+      </w:r>
+    </w:p>
+    <w:p>
+      <w:pPr>
+        <w:rPr>
+          <w:rFonts w:hint="default"/>
+          <w:lang w:eastAsia="zh-Hans"/>
+        </w:rPr>
+      </w:pPr>
+      <w:r>
+        <w:drawing>
+          <wp:inline distT="0" distB="0" distL="114300" distR="114300">
+            <wp:extent cx="5273040" cy="2603500"/>
+            <wp:effectExtent l="0" t="0" r="10160" b="12700"/>
+            <wp:docPr id="17" name="图片 5"/>
+            <wp:cNvGraphicFramePr>
+              <a:graphicFrameLocks xmlns:a="http://schemas.openxmlformats.org/drawingml/2006/main" noChangeAspect="1"/>
+            </wp:cNvGraphicFramePr>
+            <a:graphic xmlns:a="http://schemas.openxmlformats.org/drawingml/2006/main">
+              <a:graphicData uri="http://schemas.openxmlformats.org/drawingml/2006/picture">
+                <pic:pic xmlns:pic="http://schemas.openxmlformats.org/drawingml/2006/picture">
+                  <pic:nvPicPr>
+                    <pic:cNvPr id="17" name="图片 5"/>
+                    <pic:cNvPicPr>
+                      <a:picLocks noChangeAspect="1"/>
+                    </pic:cNvPicPr>
+                  </pic:nvPicPr>
+                  <pic:blipFill>
+                    <a:blip r:embed="rId15"/>
+                    <a:stretch>
+                      <a:fillRect/>
+                    </a:stretch>
+                  </pic:blipFill>
+                  <pic:spPr>
+                    <a:xfrm>
+                      <a:off x="0" y="0"/>
+                      <a:ext cx="5273040" cy="2603500"/>
+                    </a:xfrm>
+                    <a:prstGeom prst="rect">
+                      <a:avLst/>
+                    </a:prstGeom>
+                    <a:noFill/>
+                    <a:ln>
+                      <a:noFill/>
+                    </a:ln>
+                  </pic:spPr>
+                </pic:pic>
+              </a:graphicData>
+            </a:graphic>
+          </wp:inline>
+        </w:drawing>
+      </w:r>
+    </w:p>
     <w:p>
       <w:pPr>
         <w:rPr>
@@ -1337,7 +1837,7 @@
                     </pic:cNvPicPr>
                   </pic:nvPicPr>
                   <pic:blipFill>
-                    <a:blip r:embed="rId11"/>
+                    <a:blip r:embed="rId16"/>
                     <a:stretch>
                       <a:fillRect/>
                     </a:stretch>
@@ -3807,7 +4307,7 @@
                     </pic:cNvPicPr>
                   </pic:nvPicPr>
                   <pic:blipFill>
-                    <a:blip r:embed="rId12"/>
+                    <a:blip r:embed="rId17"/>
                     <a:stretch>
                       <a:fillRect/>
                     </a:stretch>
@@ -4138,7 +4638,7 @@
                     </pic:cNvPicPr>
                   </pic:nvPicPr>
                   <pic:blipFill>
-                    <a:blip r:embed="rId13"/>
+                    <a:blip r:embed="rId18"/>
                     <a:stretch>
                       <a:fillRect/>
                     </a:stretch>
@@ -4269,20 +4769,7 @@
           <w:szCs w:val="22"/>
           <w:lang w:val="en-US" w:eastAsia="zh-CN" w:bidi="ar"/>
         </w:rPr>
-        <w:t>/Us</w:t>
-      </w:r>
-      <w:bookmarkStart w:id="0" w:name="_GoBack"/>
-      <w:bookmarkEnd w:id="0"/>
-      <w:r>
-        <w:rPr>
-          <w:rFonts w:ascii="menlo" w:hAnsi="menlo" w:eastAsia="menlo" w:cs="menlo"/>
-          <w:color w:val="000000"/>
-          <w:kern w:val="0"/>
-          <w:sz w:val="22"/>
-          <w:szCs w:val="22"/>
-          <w:lang w:val="en-US" w:eastAsia="zh-CN" w:bidi="ar"/>
-        </w:rPr>
-        <w:t>ers/cailei/git/rva-tag/sql/ry-vue.sql</w:t>
+        <w:t>/Users/cailei/git/rva-tag/sql/ry-vue.sql</w:t>
       </w:r>
     </w:p>
     <w:p>
@@ -4381,7 +4868,7 @@
                     </pic:cNvPicPr>
                   </pic:nvPicPr>
                   <pic:blipFill>
-                    <a:blip r:embed="rId14"/>
+                    <a:blip r:embed="rId19"/>
                     <a:stretch>
                       <a:fillRect/>
                     </a:stretch>
@@ -4491,7 +4978,7 @@
                     </pic:cNvPicPr>
                   </pic:nvPicPr>
                   <pic:blipFill>
-                    <a:blip r:embed="rId15"/>
+                    <a:blip r:embed="rId20"/>
                     <a:stretch>
                       <a:fillRect/>
                     </a:stretch>

--- a/doc/RVA开发环境搭建指南.docx
+++ b/doc/RVA开发环境搭建指南.docx
@@ -1106,16 +1106,7 @@
           <w:rFonts w:hint="eastAsia"/>
           <w:lang w:val="en-US" w:eastAsia="zh-Hans"/>
         </w:rPr>
-        <w:t>某</w:t>
-      </w:r>
-      <w:bookmarkStart w:id="0" w:name="_GoBack"/>
-      <w:bookmarkEnd w:id="0"/>
-      <w:r>
-        <w:rPr>
-          <w:rFonts w:hint="eastAsia"/>
-          <w:lang w:val="en-US" w:eastAsia="zh-Hans"/>
-        </w:rPr>
-        <w:t>应用项目rva</w:t>
+        <w:t>某应用项目rva</w:t>
       </w:r>
       <w:r>
         <w:rPr>
@@ -1150,14 +1141,7 @@
           <w:rFonts w:hint="default"/>
           <w:lang w:eastAsia="zh-Hans"/>
         </w:rPr>
-        <w:t>-</w:t>
-      </w:r>
-      <w:r>
-        <w:rPr>
-          <w:rFonts w:hint="default"/>
-          <w:lang w:eastAsia="zh-Hans"/>
-        </w:rPr>
-        <w:t>[name]</w:t>
+        <w:t>-[name]</w:t>
       </w:r>
     </w:p>
     <w:p>
@@ -1700,14 +1684,173 @@
           <w:lang w:eastAsia="zh-Hans"/>
         </w:rPr>
       </w:pPr>
-    </w:p>
-    <w:p>
-      <w:pPr>
-        <w:rPr>
-          <w:rFonts w:hint="eastAsia"/>
-          <w:lang w:val="en-US" w:eastAsia="zh-Hans"/>
-        </w:rPr>
-      </w:pPr>
+      <w:r>
+        <w:rPr>
+          <w:rFonts w:hint="eastAsia"/>
+          <w:lang w:val="en-US" w:eastAsia="zh-Hans"/>
+        </w:rPr>
+        <w:t>注意</w:t>
+      </w:r>
+      <w:r>
+        <w:rPr>
+          <w:rFonts w:hint="default"/>
+          <w:lang w:eastAsia="zh-Hans"/>
+        </w:rPr>
+        <w:t>：</w:t>
+      </w:r>
+    </w:p>
+    <w:p>
+      <w:pPr>
+        <w:rPr>
+          <w:rFonts w:hint="eastAsia"/>
+          <w:lang w:val="en-US" w:eastAsia="zh-Hans"/>
+        </w:rPr>
+      </w:pPr>
+      <w:r>
+        <w:rPr>
+          <w:rFonts w:hint="eastAsia"/>
+          <w:lang w:val="en-US" w:eastAsia="zh-Hans"/>
+        </w:rPr>
+        <w:fldChar w:fldCharType="begin"/>
+      </w:r>
+      <w:r>
+        <w:rPr>
+          <w:rFonts w:hint="eastAsia"/>
+          <w:lang w:val="en-US" w:eastAsia="zh-Hans"/>
+        </w:rPr>
+        <w:instrText xml:space="preserve"> HYPERLINK "http://www.qb5200.com/article/403164.html" </w:instrText>
+      </w:r>
+      <w:r>
+        <w:rPr>
+          <w:rFonts w:hint="eastAsia"/>
+          <w:lang w:val="en-US" w:eastAsia="zh-Hans"/>
+        </w:rPr>
+        <w:fldChar w:fldCharType="separate"/>
+      </w:r>
+      <w:r>
+        <w:rPr>
+          <w:rStyle w:val="16"/>
+          <w:rFonts w:hint="eastAsia"/>
+          <w:lang w:val="en-US" w:eastAsia="zh-Hans"/>
+        </w:rPr>
+        <w:t>http://www.qb5200.com/article/403164.html</w:t>
+      </w:r>
+      <w:r>
+        <w:rPr>
+          <w:rFonts w:hint="eastAsia"/>
+          <w:lang w:val="en-US" w:eastAsia="zh-Hans"/>
+        </w:rPr>
+        <w:fldChar w:fldCharType="end"/>
+      </w:r>
+    </w:p>
+    <w:p>
+      <w:pPr>
+        <w:rPr>
+          <w:rFonts w:hint="eastAsia"/>
+          <w:lang w:val="en-US" w:eastAsia="zh-Hans"/>
+        </w:rPr>
+      </w:pPr>
+      <w:r>
+        <w:rPr>
+          <w:rFonts w:hint="default"/>
+          <w:lang w:eastAsia="zh-Hans"/>
+        </w:rPr>
+        <w:t>5.7.31-33</w:t>
+      </w:r>
+      <w:r>
+        <w:rPr>
+          <w:rFonts w:hint="eastAsia"/>
+          <w:lang w:val="en-US" w:eastAsia="zh-Hans"/>
+        </w:rPr>
+        <w:t>均有上述问题</w:t>
+      </w:r>
+      <w:r>
+        <w:rPr>
+          <w:rFonts w:hint="default"/>
+          <w:lang w:eastAsia="zh-Hans"/>
+        </w:rPr>
+        <w:t>，</w:t>
+      </w:r>
+      <w:r>
+        <w:rPr>
+          <w:rFonts w:hint="eastAsia"/>
+          <w:lang w:val="en-US" w:eastAsia="zh-Hans"/>
+        </w:rPr>
+        <w:t>建议采用source方式执行有中文的脚本</w:t>
+      </w:r>
+      <w:r>
+        <w:rPr>
+          <w:rFonts w:hint="default"/>
+          <w:lang w:eastAsia="zh-Hans"/>
+        </w:rPr>
+        <w:t>，</w:t>
+      </w:r>
+      <w:r>
+        <w:rPr>
+          <w:rFonts w:hint="eastAsia"/>
+          <w:lang w:val="en-US" w:eastAsia="zh-Hans"/>
+        </w:rPr>
+        <w:t>无法在命令行中输入中文</w:t>
+      </w:r>
+    </w:p>
+    <w:p>
+      <w:pPr>
+        <w:rPr>
+          <w:rFonts w:hint="default"/>
+          <w:lang w:val="en-US" w:eastAsia="zh-Hans"/>
+        </w:rPr>
+      </w:pPr>
+      <w:r>
+        <w:rPr>
+          <w:rFonts w:hint="eastAsia"/>
+          <w:lang w:val="en-US" w:eastAsia="zh-Hans"/>
+        </w:rPr>
+        <w:t>或者安装</w:t>
+      </w:r>
+      <w:r>
+        <w:rPr>
+          <w:rFonts w:hint="default"/>
+          <w:lang w:eastAsia="zh-Hans"/>
+        </w:rPr>
+        <w:t>5</w:t>
+      </w:r>
+      <w:r>
+        <w:rPr>
+          <w:rFonts w:hint="eastAsia"/>
+          <w:lang w:val="en-US" w:eastAsia="zh-Hans"/>
+        </w:rPr>
+        <w:t>.</w:t>
+      </w:r>
+      <w:r>
+        <w:rPr>
+          <w:rFonts w:hint="default"/>
+          <w:lang w:eastAsia="zh-Hans"/>
+        </w:rPr>
+        <w:t>7</w:t>
+      </w:r>
+      <w:r>
+        <w:rPr>
+          <w:rFonts w:hint="eastAsia"/>
+          <w:lang w:val="en-US" w:eastAsia="zh-Hans"/>
+        </w:rPr>
+        <w:t>.</w:t>
+      </w:r>
+      <w:r>
+        <w:rPr>
+          <w:rFonts w:hint="default"/>
+          <w:lang w:eastAsia="zh-Hans"/>
+        </w:rPr>
+        <w:t>28</w:t>
+      </w:r>
+      <w:r>
+        <w:rPr>
+          <w:rFonts w:hint="eastAsia"/>
+          <w:lang w:val="en-US" w:eastAsia="zh-Hans"/>
+        </w:rPr>
+        <w:t>版本</w:t>
+      </w:r>
+      <w:bookmarkStart w:id="0" w:name="_GoBack"/>
+      <w:bookmarkEnd w:id="0"/>
     </w:p>
     <w:p>
       <w:pPr>
@@ -5838,7 +5981,7 @@
     <w:lsdException w:qFormat="1" w:unhideWhenUsed="0" w:uiPriority="0" w:semiHidden="0" w:name="HTML Code"/>
     <w:lsdException w:unhideWhenUsed="0" w:uiPriority="0" w:semiHidden="0" w:name="HTML Definition"/>
     <w:lsdException w:unhideWhenUsed="0" w:uiPriority="0" w:semiHidden="0" w:name="HTML Keyboard"/>
-    <w:lsdException w:unhideWhenUsed="0" w:uiPriority="0" w:semiHidden="0" w:name="HTML Preformatted"/>
+    <w:lsdException w:qFormat="1" w:unhideWhenUsed="0" w:uiPriority="0" w:semiHidden="0" w:name="HTML Preformatted"/>
     <w:lsdException w:unhideWhenUsed="0" w:uiPriority="0" w:semiHidden="0" w:name="HTML Sample"/>
     <w:lsdException w:unhideWhenUsed="0" w:uiPriority="0" w:semiHidden="0" w:name="HTML Typewriter"/>
     <w:lsdException w:unhideWhenUsed="0" w:uiPriority="0" w:semiHidden="0" w:name="HTML Variable"/>
@@ -6243,6 +6386,7 @@
   <w:style w:type="paragraph" w:styleId="11">
     <w:name w:val="HTML Preformatted"/>
     <w:basedOn w:val="1"/>
+    <w:qFormat/>
     <w:uiPriority w:val="0"/>
     <w:pPr>
       <w:tabs>

--- a/doc/RVA开发环境搭建指南.docx
+++ b/doc/RVA开发环境搭建指南.docx
@@ -1849,8 +1849,6 @@
         </w:rPr>
         <w:t>版本</w:t>
       </w:r>
-      <w:bookmarkStart w:id="0" w:name="_GoBack"/>
-      <w:bookmarkEnd w:id="0"/>
     </w:p>
     <w:p>
       <w:pPr>
@@ -4917,6 +4915,1605 @@
     </w:p>
     <w:p>
       <w:pPr>
+        <w:pStyle w:val="4"/>
+        <w:bidi w:val="0"/>
+        <w:ind w:left="720" w:leftChars="0" w:hanging="720" w:firstLineChars="0"/>
+        <w:rPr>
+          <w:lang w:val="en-US" w:eastAsia="zh-CN"/>
+        </w:rPr>
+      </w:pPr>
+      <w:r>
+        <w:rPr>
+          <w:rFonts w:hint="eastAsia"/>
+          <w:lang w:val="en-US" w:eastAsia="zh-Hans"/>
+        </w:rPr>
+        <w:t>设置自启动</w:t>
+      </w:r>
+    </w:p>
+    <w:p>
+      <w:pPr>
+        <w:keepNext w:val="0"/>
+        <w:keepLines w:val="0"/>
+        <w:widowControl/>
+        <w:suppressLineNumbers w:val="0"/>
+        <w:jc w:val="left"/>
+        <w:rPr>
+          <w:rFonts w:hint="default"/>
+          <w:lang w:eastAsia="zh-Hans"/>
+        </w:rPr>
+      </w:pPr>
+      <w:r>
+        <w:rPr>
+          <w:rFonts w:hint="eastAsia"/>
+          <w:lang w:val="en-US" w:eastAsia="zh-Hans"/>
+        </w:rPr>
+        <w:t>在</w:t>
+      </w:r>
+      <w:r>
+        <w:rPr>
+          <w:rFonts w:hint="eastAsia"/>
+          <w:lang w:val="en-US" w:eastAsia="zh-CN"/>
+        </w:rPr>
+        <w:t>~</w:t>
+      </w:r>
+      <w:r>
+        <w:rPr>
+          <w:rFonts w:hint="default"/>
+          <w:lang w:val="en-US" w:eastAsia="zh-CN"/>
+        </w:rPr>
+        <w:t>/Library/LaunchAgents</w:t>
+      </w:r>
+      <w:r>
+        <w:rPr>
+          <w:rFonts w:hint="eastAsia"/>
+          <w:lang w:val="en-US" w:eastAsia="zh-Hans"/>
+        </w:rPr>
+        <w:t>目录中</w:t>
+      </w:r>
+      <w:r>
+        <w:rPr>
+          <w:rFonts w:hint="default"/>
+          <w:lang w:eastAsia="zh-Hans"/>
+        </w:rPr>
+        <w:t>，</w:t>
+      </w:r>
+      <w:r>
+        <w:rPr>
+          <w:rFonts w:hint="eastAsia"/>
+          <w:lang w:val="en-US" w:eastAsia="zh-Hans"/>
+        </w:rPr>
+        <w:t>增加plist文件</w:t>
+      </w:r>
+      <w:r>
+        <w:rPr>
+          <w:rFonts w:hint="default"/>
+          <w:lang w:eastAsia="zh-Hans"/>
+        </w:rPr>
+        <w:t>：</w:t>
+      </w:r>
+    </w:p>
+    <w:p>
+      <w:pPr>
+        <w:keepNext w:val="0"/>
+        <w:keepLines w:val="0"/>
+        <w:widowControl/>
+        <w:suppressLineNumbers w:val="0"/>
+        <w:jc w:val="left"/>
+        <w:rPr>
+          <w:rFonts w:hint="default"/>
+          <w:lang w:eastAsia="zh-Hans"/>
+        </w:rPr>
+      </w:pPr>
+    </w:p>
+    <w:p>
+      <w:pPr>
+        <w:keepNext w:val="0"/>
+        <w:keepLines w:val="0"/>
+        <w:widowControl/>
+        <w:suppressLineNumbers w:val="0"/>
+        <w:jc w:val="left"/>
+        <w:rPr>
+          <w:rFonts w:hint="default"/>
+          <w:lang w:eastAsia="zh-CN"/>
+        </w:rPr>
+      </w:pPr>
+      <w:r>
+        <w:rPr>
+          <w:rFonts w:hint="default"/>
+          <w:lang w:eastAsia="zh-Hans"/>
+        </w:rPr>
+        <w:t xml:space="preserve">cd </w:t>
+      </w:r>
+      <w:r>
+        <w:rPr>
+          <w:rFonts w:hint="eastAsia"/>
+          <w:lang w:val="en-US" w:eastAsia="zh-CN"/>
+        </w:rPr>
+        <w:t>~</w:t>
+      </w:r>
+      <w:r>
+        <w:rPr>
+          <w:rFonts w:hint="default"/>
+          <w:lang w:val="en-US" w:eastAsia="zh-CN"/>
+        </w:rPr>
+        <w:t>/Library/LaunchAgents</w:t>
+      </w:r>
+    </w:p>
+    <w:p>
+      <w:pPr>
+        <w:keepNext w:val="0"/>
+        <w:keepLines w:val="0"/>
+        <w:widowControl/>
+        <w:suppressLineNumbers w:val="0"/>
+        <w:jc w:val="left"/>
+        <w:rPr>
+          <w:rFonts w:hint="default"/>
+          <w:sz w:val="18"/>
+          <w:szCs w:val="18"/>
+        </w:rPr>
+      </w:pPr>
+      <w:r>
+        <w:rPr>
+          <w:rFonts w:hint="default"/>
+          <w:lang w:eastAsia="zh-CN"/>
+        </w:rPr>
+        <w:t xml:space="preserve">vi </w:t>
+      </w:r>
+      <w:r>
+        <w:rPr>
+          <w:rStyle w:val="22"/>
+          <w:sz w:val="18"/>
+          <w:szCs w:val="18"/>
+        </w:rPr>
+        <w:fldChar w:fldCharType="begin"/>
+      </w:r>
+      <w:r>
+        <w:rPr>
+          <w:rStyle w:val="22"/>
+          <w:sz w:val="18"/>
+          <w:szCs w:val="18"/>
+        </w:rPr>
+        <w:instrText xml:space="preserve"> HYPERLINK "mailto:mysql@5.7.31.plist" </w:instrText>
+      </w:r>
+      <w:r>
+        <w:rPr>
+          <w:rStyle w:val="22"/>
+          <w:sz w:val="18"/>
+          <w:szCs w:val="18"/>
+        </w:rPr>
+        <w:fldChar w:fldCharType="separate"/>
+      </w:r>
+      <w:r>
+        <w:rPr>
+          <w:rStyle w:val="16"/>
+          <w:sz w:val="18"/>
+          <w:szCs w:val="18"/>
+        </w:rPr>
+        <w:t>mysql@5.7.31</w:t>
+      </w:r>
+      <w:r>
+        <w:rPr>
+          <w:rStyle w:val="16"/>
+          <w:rFonts w:hint="default"/>
+          <w:sz w:val="18"/>
+          <w:szCs w:val="18"/>
+        </w:rPr>
+        <w:t>.plist</w:t>
+      </w:r>
+      <w:r>
+        <w:rPr>
+          <w:rStyle w:val="22"/>
+          <w:sz w:val="18"/>
+          <w:szCs w:val="18"/>
+        </w:rPr>
+        <w:fldChar w:fldCharType="end"/>
+      </w:r>
+    </w:p>
+    <w:p>
+      <w:pPr>
+        <w:keepNext w:val="0"/>
+        <w:keepLines w:val="0"/>
+        <w:widowControl/>
+        <w:suppressLineNumbers w:val="0"/>
+        <w:jc w:val="left"/>
+        <w:rPr>
+          <w:rFonts w:hint="default"/>
+          <w:sz w:val="18"/>
+          <w:szCs w:val="18"/>
+          <w:lang w:eastAsia="zh-CN"/>
+        </w:rPr>
+      </w:pPr>
+    </w:p>
+    <w:tbl>
+      <w:tblPr>
+        <w:tblStyle w:val="14"/>
+        <w:tblW w:w="0" w:type="auto"/>
+        <w:tblInd w:w="0" w:type="dxa"/>
+        <w:tblBorders>
+          <w:top w:val="single" w:color="auto" w:sz="4" w:space="0"/>
+          <w:left w:val="single" w:color="auto" w:sz="4" w:space="0"/>
+          <w:bottom w:val="single" w:color="auto" w:sz="4" w:space="0"/>
+          <w:right w:val="single" w:color="auto" w:sz="4" w:space="0"/>
+          <w:insideH w:val="single" w:color="auto" w:sz="4" w:space="0"/>
+          <w:insideV w:val="single" w:color="auto" w:sz="4" w:space="0"/>
+        </w:tblBorders>
+        <w:tblLayout w:type="autofit"/>
+        <w:tblCellMar>
+          <w:top w:w="0" w:type="dxa"/>
+          <w:left w:w="108" w:type="dxa"/>
+          <w:bottom w:w="0" w:type="dxa"/>
+          <w:right w:w="108" w:type="dxa"/>
+        </w:tblCellMar>
+      </w:tblPr>
+      <w:tblGrid>
+        <w:gridCol w:w="8522"/>
+      </w:tblGrid>
+      <w:tr>
+        <w:tblPrEx>
+          <w:tblBorders>
+            <w:top w:val="single" w:color="auto" w:sz="4" w:space="0"/>
+            <w:left w:val="single" w:color="auto" w:sz="4" w:space="0"/>
+            <w:bottom w:val="single" w:color="auto" w:sz="4" w:space="0"/>
+            <w:right w:val="single" w:color="auto" w:sz="4" w:space="0"/>
+            <w:insideH w:val="single" w:color="auto" w:sz="4" w:space="0"/>
+            <w:insideV w:val="single" w:color="auto" w:sz="4" w:space="0"/>
+          </w:tblBorders>
+        </w:tblPrEx>
+        <w:tc>
+          <w:tcPr>
+            <w:tcW w:w="8522" w:type="dxa"/>
+          </w:tcPr>
+          <w:p>
+            <w:pPr>
+              <w:pStyle w:val="12"/>
+              <w:keepNext w:val="0"/>
+              <w:keepLines w:val="0"/>
+              <w:widowControl/>
+              <w:suppressLineNumbers w:val="0"/>
+              <w:spacing w:before="0" w:beforeAutospacing="0" w:after="0" w:afterAutospacing="0"/>
+              <w:ind w:left="0" w:right="0"/>
+              <w:jc w:val="left"/>
+              <w:rPr>
+                <w:sz w:val="18"/>
+                <w:szCs w:val="18"/>
+              </w:rPr>
+            </w:pPr>
+            <w:r>
+              <w:rPr>
+                <w:rFonts w:hint="default" w:ascii="menlo" w:hAnsi="menlo" w:eastAsia="menlo" w:cs="menlo"/>
+                <w:color w:val="008080"/>
+                <w:kern w:val="0"/>
+                <w:sz w:val="18"/>
+                <w:szCs w:val="18"/>
+                <w:lang w:val="en-US" w:eastAsia="zh-CN" w:bidi="ar"/>
+              </w:rPr>
+              <w:t>&lt;?</w:t>
+            </w:r>
+            <w:r>
+              <w:rPr>
+                <w:rStyle w:val="23"/>
+                <w:rFonts w:ascii="menlo" w:hAnsi="menlo" w:eastAsia="menlo" w:cs="menlo"/>
+                <w:sz w:val="18"/>
+                <w:szCs w:val="18"/>
+                <w:lang w:val="en-US" w:eastAsia="zh-CN" w:bidi="ar"/>
+              </w:rPr>
+              <w:t>xml</w:t>
+            </w:r>
+            <w:r>
+              <w:rPr>
+                <w:rStyle w:val="24"/>
+                <w:rFonts w:ascii="menlo" w:hAnsi="menlo" w:eastAsia="menlo" w:cs="menlo"/>
+                <w:sz w:val="18"/>
+                <w:szCs w:val="18"/>
+                <w:lang w:val="en-US" w:eastAsia="zh-CN" w:bidi="ar"/>
+              </w:rPr>
+              <w:t xml:space="preserve"> </w:t>
+            </w:r>
+            <w:r>
+              <w:rPr>
+                <w:rFonts w:hint="default" w:ascii="menlo" w:hAnsi="menlo" w:eastAsia="menlo" w:cs="menlo"/>
+                <w:color w:val="7F007F"/>
+                <w:kern w:val="0"/>
+                <w:sz w:val="18"/>
+                <w:szCs w:val="18"/>
+                <w:lang w:val="en-US" w:eastAsia="zh-CN" w:bidi="ar"/>
+              </w:rPr>
+              <w:t>version</w:t>
+            </w:r>
+            <w:r>
+              <w:rPr>
+                <w:rStyle w:val="24"/>
+                <w:rFonts w:ascii="menlo" w:hAnsi="menlo" w:eastAsia="menlo" w:cs="menlo"/>
+                <w:sz w:val="18"/>
+                <w:szCs w:val="18"/>
+                <w:lang w:val="en-US" w:eastAsia="zh-CN" w:bidi="ar"/>
+              </w:rPr>
+              <w:t>=</w:t>
+            </w:r>
+            <w:r>
+              <w:rPr>
+                <w:rStyle w:val="25"/>
+                <w:rFonts w:ascii="menlo" w:hAnsi="menlo" w:eastAsia="menlo" w:cs="menlo"/>
+                <w:i/>
+                <w:iCs/>
+                <w:sz w:val="18"/>
+                <w:szCs w:val="18"/>
+                <w:lang w:val="en-US" w:eastAsia="zh-CN" w:bidi="ar"/>
+              </w:rPr>
+              <w:t>"1.0"</w:t>
+            </w:r>
+            <w:r>
+              <w:rPr>
+                <w:rStyle w:val="24"/>
+                <w:rFonts w:ascii="menlo" w:hAnsi="menlo" w:eastAsia="menlo" w:cs="menlo"/>
+                <w:sz w:val="18"/>
+                <w:szCs w:val="18"/>
+                <w:lang w:val="en-US" w:eastAsia="zh-CN" w:bidi="ar"/>
+              </w:rPr>
+              <w:t xml:space="preserve"> </w:t>
+            </w:r>
+            <w:r>
+              <w:rPr>
+                <w:rFonts w:hint="default" w:ascii="menlo" w:hAnsi="menlo" w:eastAsia="menlo" w:cs="menlo"/>
+                <w:color w:val="7F007F"/>
+                <w:kern w:val="0"/>
+                <w:sz w:val="18"/>
+                <w:szCs w:val="18"/>
+                <w:lang w:val="en-US" w:eastAsia="zh-CN" w:bidi="ar"/>
+              </w:rPr>
+              <w:t>encoding</w:t>
+            </w:r>
+            <w:r>
+              <w:rPr>
+                <w:rStyle w:val="24"/>
+                <w:rFonts w:ascii="menlo" w:hAnsi="menlo" w:eastAsia="menlo" w:cs="menlo"/>
+                <w:sz w:val="18"/>
+                <w:szCs w:val="18"/>
+                <w:lang w:val="en-US" w:eastAsia="zh-CN" w:bidi="ar"/>
+              </w:rPr>
+              <w:t>=</w:t>
+            </w:r>
+            <w:r>
+              <w:rPr>
+                <w:rStyle w:val="25"/>
+                <w:rFonts w:ascii="menlo" w:hAnsi="menlo" w:eastAsia="menlo" w:cs="menlo"/>
+                <w:i/>
+                <w:iCs/>
+                <w:sz w:val="18"/>
+                <w:szCs w:val="18"/>
+                <w:lang w:val="en-US" w:eastAsia="zh-CN" w:bidi="ar"/>
+              </w:rPr>
+              <w:t>"UTF-8"</w:t>
+            </w:r>
+            <w:r>
+              <w:rPr>
+                <w:rFonts w:hint="default" w:ascii="menlo" w:hAnsi="menlo" w:eastAsia="menlo" w:cs="menlo"/>
+                <w:color w:val="008080"/>
+                <w:kern w:val="0"/>
+                <w:sz w:val="18"/>
+                <w:szCs w:val="18"/>
+                <w:lang w:val="en-US" w:eastAsia="zh-CN" w:bidi="ar"/>
+              </w:rPr>
+              <w:t>?&gt;</w:t>
+            </w:r>
+          </w:p>
+          <w:p>
+            <w:pPr>
+              <w:pStyle w:val="21"/>
+              <w:keepNext w:val="0"/>
+              <w:keepLines w:val="0"/>
+              <w:widowControl/>
+              <w:suppressLineNumbers w:val="0"/>
+              <w:rPr>
+                <w:sz w:val="18"/>
+                <w:szCs w:val="18"/>
+              </w:rPr>
+            </w:pPr>
+            <w:r>
+              <w:rPr>
+                <w:color w:val="008080"/>
+                <w:sz w:val="18"/>
+                <w:szCs w:val="18"/>
+              </w:rPr>
+              <w:t>&lt;!</w:t>
+            </w:r>
+            <w:r>
+              <w:rPr>
+                <w:rStyle w:val="23"/>
+                <w:sz w:val="18"/>
+                <w:szCs w:val="18"/>
+              </w:rPr>
+              <w:t>DOCTYPE</w:t>
+            </w:r>
+            <w:r>
+              <w:rPr>
+                <w:rStyle w:val="24"/>
+                <w:sz w:val="18"/>
+                <w:szCs w:val="18"/>
+              </w:rPr>
+              <w:t xml:space="preserve"> </w:t>
+            </w:r>
+            <w:r>
+              <w:rPr>
+                <w:color w:val="008080"/>
+                <w:sz w:val="18"/>
+                <w:szCs w:val="18"/>
+              </w:rPr>
+              <w:t>plist</w:t>
+            </w:r>
+            <w:r>
+              <w:rPr>
+                <w:rStyle w:val="24"/>
+                <w:sz w:val="18"/>
+                <w:szCs w:val="18"/>
+              </w:rPr>
+              <w:t xml:space="preserve"> </w:t>
+            </w:r>
+            <w:r>
+              <w:rPr>
+                <w:rStyle w:val="27"/>
+                <w:sz w:val="18"/>
+                <w:szCs w:val="18"/>
+              </w:rPr>
+              <w:t>PUBLIC</w:t>
+            </w:r>
+            <w:r>
+              <w:rPr>
+                <w:rStyle w:val="24"/>
+                <w:sz w:val="18"/>
+                <w:szCs w:val="18"/>
+              </w:rPr>
+              <w:t xml:space="preserve"> </w:t>
+            </w:r>
+            <w:r>
+              <w:rPr>
+                <w:color w:val="008080"/>
+                <w:sz w:val="18"/>
+                <w:szCs w:val="18"/>
+              </w:rPr>
+              <w:t>"-//Apple//DTD PLIST 1.0//EN"</w:t>
+            </w:r>
+            <w:r>
+              <w:rPr>
+                <w:rStyle w:val="24"/>
+                <w:sz w:val="18"/>
+                <w:szCs w:val="18"/>
+              </w:rPr>
+              <w:t xml:space="preserve"> </w:t>
+            </w:r>
+            <w:r>
+              <w:rPr>
+                <w:sz w:val="18"/>
+                <w:szCs w:val="18"/>
+              </w:rPr>
+              <w:t>"http://www.apple.com/DTDs/PropertyList-1.0.dtd"</w:t>
+            </w:r>
+            <w:r>
+              <w:rPr>
+                <w:color w:val="008080"/>
+                <w:sz w:val="18"/>
+                <w:szCs w:val="18"/>
+              </w:rPr>
+              <w:t>&gt;</w:t>
+            </w:r>
+          </w:p>
+          <w:p>
+            <w:pPr>
+              <w:pStyle w:val="12"/>
+              <w:keepNext w:val="0"/>
+              <w:keepLines w:val="0"/>
+              <w:widowControl/>
+              <w:suppressLineNumbers w:val="0"/>
+              <w:spacing w:before="0" w:beforeAutospacing="0" w:after="0" w:afterAutospacing="0"/>
+              <w:ind w:left="0" w:right="0"/>
+              <w:jc w:val="left"/>
+              <w:rPr>
+                <w:sz w:val="18"/>
+                <w:szCs w:val="18"/>
+              </w:rPr>
+            </w:pPr>
+            <w:r>
+              <w:rPr>
+                <w:rFonts w:hint="default" w:ascii="menlo" w:hAnsi="menlo" w:eastAsia="menlo" w:cs="menlo"/>
+                <w:color w:val="008080"/>
+                <w:kern w:val="0"/>
+                <w:sz w:val="18"/>
+                <w:szCs w:val="18"/>
+                <w:lang w:val="en-US" w:eastAsia="zh-CN" w:bidi="ar"/>
+              </w:rPr>
+              <w:t>&lt;</w:t>
+            </w:r>
+            <w:r>
+              <w:rPr>
+                <w:rStyle w:val="23"/>
+                <w:rFonts w:ascii="menlo" w:hAnsi="menlo" w:eastAsia="menlo" w:cs="menlo"/>
+                <w:sz w:val="18"/>
+                <w:szCs w:val="18"/>
+                <w:lang w:val="en-US" w:eastAsia="zh-CN" w:bidi="ar"/>
+              </w:rPr>
+              <w:t>plist</w:t>
+            </w:r>
+            <w:r>
+              <w:rPr>
+                <w:rStyle w:val="24"/>
+                <w:rFonts w:ascii="menlo" w:hAnsi="menlo" w:eastAsia="menlo" w:cs="menlo"/>
+                <w:sz w:val="18"/>
+                <w:szCs w:val="18"/>
+                <w:lang w:val="en-US" w:eastAsia="zh-CN" w:bidi="ar"/>
+              </w:rPr>
+              <w:t xml:space="preserve"> </w:t>
+            </w:r>
+            <w:r>
+              <w:rPr>
+                <w:rFonts w:hint="default" w:ascii="menlo" w:hAnsi="menlo" w:eastAsia="menlo" w:cs="menlo"/>
+                <w:color w:val="7F007F"/>
+                <w:kern w:val="0"/>
+                <w:sz w:val="18"/>
+                <w:szCs w:val="18"/>
+                <w:lang w:val="en-US" w:eastAsia="zh-CN" w:bidi="ar"/>
+              </w:rPr>
+              <w:t>version</w:t>
+            </w:r>
+            <w:r>
+              <w:rPr>
+                <w:rStyle w:val="24"/>
+                <w:rFonts w:ascii="menlo" w:hAnsi="menlo" w:eastAsia="menlo" w:cs="menlo"/>
+                <w:sz w:val="18"/>
+                <w:szCs w:val="18"/>
+                <w:lang w:val="en-US" w:eastAsia="zh-CN" w:bidi="ar"/>
+              </w:rPr>
+              <w:t>=</w:t>
+            </w:r>
+            <w:r>
+              <w:rPr>
+                <w:rStyle w:val="25"/>
+                <w:rFonts w:ascii="menlo" w:hAnsi="menlo" w:eastAsia="menlo" w:cs="menlo"/>
+                <w:i/>
+                <w:iCs/>
+                <w:sz w:val="18"/>
+                <w:szCs w:val="18"/>
+                <w:lang w:val="en-US" w:eastAsia="zh-CN" w:bidi="ar"/>
+              </w:rPr>
+              <w:t>"1.0"</w:t>
+            </w:r>
+            <w:r>
+              <w:rPr>
+                <w:rFonts w:hint="default" w:ascii="menlo" w:hAnsi="menlo" w:eastAsia="menlo" w:cs="menlo"/>
+                <w:color w:val="008080"/>
+                <w:kern w:val="0"/>
+                <w:sz w:val="18"/>
+                <w:szCs w:val="18"/>
+                <w:lang w:val="en-US" w:eastAsia="zh-CN" w:bidi="ar"/>
+              </w:rPr>
+              <w:t>&gt;</w:t>
+            </w:r>
+          </w:p>
+          <w:p>
+            <w:pPr>
+              <w:pStyle w:val="26"/>
+              <w:keepNext w:val="0"/>
+              <w:keepLines w:val="0"/>
+              <w:widowControl/>
+              <w:suppressLineNumbers w:val="0"/>
+              <w:rPr>
+                <w:sz w:val="18"/>
+                <w:szCs w:val="18"/>
+              </w:rPr>
+            </w:pPr>
+            <w:r>
+              <w:rPr>
+                <w:color w:val="008080"/>
+                <w:sz w:val="18"/>
+                <w:szCs w:val="18"/>
+              </w:rPr>
+              <w:t>&lt;</w:t>
+            </w:r>
+            <w:r>
+              <w:rPr>
+                <w:sz w:val="18"/>
+                <w:szCs w:val="18"/>
+              </w:rPr>
+              <w:t>dict</w:t>
+            </w:r>
+            <w:r>
+              <w:rPr>
+                <w:color w:val="008080"/>
+                <w:sz w:val="18"/>
+                <w:szCs w:val="18"/>
+              </w:rPr>
+              <w:t>&gt;</w:t>
+            </w:r>
+          </w:p>
+          <w:p>
+            <w:pPr>
+              <w:pStyle w:val="20"/>
+              <w:keepNext w:val="0"/>
+              <w:keepLines w:val="0"/>
+              <w:widowControl/>
+              <w:suppressLineNumbers w:val="0"/>
+              <w:rPr>
+                <w:sz w:val="18"/>
+                <w:szCs w:val="18"/>
+              </w:rPr>
+            </w:pPr>
+            <w:r>
+              <w:rPr>
+                <w:sz w:val="18"/>
+                <w:szCs w:val="18"/>
+              </w:rPr>
+              <w:t xml:space="preserve">  </w:t>
+            </w:r>
+            <w:r>
+              <w:rPr>
+                <w:color w:val="008080"/>
+                <w:sz w:val="18"/>
+                <w:szCs w:val="18"/>
+              </w:rPr>
+              <w:t>&lt;</w:t>
+            </w:r>
+            <w:r>
+              <w:rPr>
+                <w:rStyle w:val="23"/>
+                <w:sz w:val="18"/>
+                <w:szCs w:val="18"/>
+              </w:rPr>
+              <w:t>key</w:t>
+            </w:r>
+            <w:r>
+              <w:rPr>
+                <w:color w:val="008080"/>
+                <w:sz w:val="18"/>
+                <w:szCs w:val="18"/>
+              </w:rPr>
+              <w:t>&gt;</w:t>
+            </w:r>
+            <w:r>
+              <w:rPr>
+                <w:sz w:val="18"/>
+                <w:szCs w:val="18"/>
+              </w:rPr>
+              <w:t>KeepAlive</w:t>
+            </w:r>
+            <w:r>
+              <w:rPr>
+                <w:color w:val="008080"/>
+                <w:sz w:val="18"/>
+                <w:szCs w:val="18"/>
+              </w:rPr>
+              <w:t>&lt;/</w:t>
+            </w:r>
+            <w:r>
+              <w:rPr>
+                <w:rStyle w:val="23"/>
+                <w:sz w:val="18"/>
+                <w:szCs w:val="18"/>
+              </w:rPr>
+              <w:t>key</w:t>
+            </w:r>
+            <w:r>
+              <w:rPr>
+                <w:color w:val="008080"/>
+                <w:sz w:val="18"/>
+                <w:szCs w:val="18"/>
+              </w:rPr>
+              <w:t>&gt;</w:t>
+            </w:r>
+          </w:p>
+          <w:p>
+            <w:pPr>
+              <w:pStyle w:val="26"/>
+              <w:keepNext w:val="0"/>
+              <w:keepLines w:val="0"/>
+              <w:widowControl/>
+              <w:suppressLineNumbers w:val="0"/>
+              <w:rPr>
+                <w:sz w:val="18"/>
+                <w:szCs w:val="18"/>
+              </w:rPr>
+            </w:pPr>
+            <w:r>
+              <w:rPr>
+                <w:sz w:val="18"/>
+                <w:szCs w:val="18"/>
+              </w:rPr>
+              <w:t xml:space="preserve">  </w:t>
+            </w:r>
+            <w:r>
+              <w:rPr>
+                <w:color w:val="008080"/>
+                <w:sz w:val="18"/>
+                <w:szCs w:val="18"/>
+              </w:rPr>
+              <w:t>&lt;</w:t>
+            </w:r>
+            <w:r>
+              <w:rPr>
+                <w:sz w:val="18"/>
+                <w:szCs w:val="18"/>
+              </w:rPr>
+              <w:t>true</w:t>
+            </w:r>
+            <w:r>
+              <w:rPr>
+                <w:color w:val="008080"/>
+                <w:sz w:val="18"/>
+                <w:szCs w:val="18"/>
+              </w:rPr>
+              <w:t>/&gt;</w:t>
+            </w:r>
+          </w:p>
+          <w:p>
+            <w:pPr>
+              <w:pStyle w:val="20"/>
+              <w:keepNext w:val="0"/>
+              <w:keepLines w:val="0"/>
+              <w:widowControl/>
+              <w:suppressLineNumbers w:val="0"/>
+              <w:rPr>
+                <w:sz w:val="18"/>
+                <w:szCs w:val="18"/>
+              </w:rPr>
+            </w:pPr>
+            <w:r>
+              <w:rPr>
+                <w:sz w:val="18"/>
+                <w:szCs w:val="18"/>
+              </w:rPr>
+              <w:t xml:space="preserve">  </w:t>
+            </w:r>
+            <w:r>
+              <w:rPr>
+                <w:color w:val="008080"/>
+                <w:sz w:val="18"/>
+                <w:szCs w:val="18"/>
+              </w:rPr>
+              <w:t>&lt;</w:t>
+            </w:r>
+            <w:r>
+              <w:rPr>
+                <w:rStyle w:val="23"/>
+                <w:sz w:val="18"/>
+                <w:szCs w:val="18"/>
+              </w:rPr>
+              <w:t>key</w:t>
+            </w:r>
+            <w:r>
+              <w:rPr>
+                <w:color w:val="008080"/>
+                <w:sz w:val="18"/>
+                <w:szCs w:val="18"/>
+              </w:rPr>
+              <w:t>&gt;</w:t>
+            </w:r>
+            <w:r>
+              <w:rPr>
+                <w:sz w:val="18"/>
+                <w:szCs w:val="18"/>
+              </w:rPr>
+              <w:t>Label</w:t>
+            </w:r>
+            <w:r>
+              <w:rPr>
+                <w:color w:val="008080"/>
+                <w:sz w:val="18"/>
+                <w:szCs w:val="18"/>
+              </w:rPr>
+              <w:t>&lt;/</w:t>
+            </w:r>
+            <w:r>
+              <w:rPr>
+                <w:rStyle w:val="23"/>
+                <w:sz w:val="18"/>
+                <w:szCs w:val="18"/>
+              </w:rPr>
+              <w:t>key</w:t>
+            </w:r>
+            <w:r>
+              <w:rPr>
+                <w:color w:val="008080"/>
+                <w:sz w:val="18"/>
+                <w:szCs w:val="18"/>
+              </w:rPr>
+              <w:t>&gt;</w:t>
+            </w:r>
+          </w:p>
+          <w:p>
+            <w:pPr>
+              <w:pStyle w:val="20"/>
+              <w:keepNext w:val="0"/>
+              <w:keepLines w:val="0"/>
+              <w:widowControl/>
+              <w:suppressLineNumbers w:val="0"/>
+              <w:rPr>
+                <w:sz w:val="18"/>
+                <w:szCs w:val="18"/>
+              </w:rPr>
+            </w:pPr>
+            <w:r>
+              <w:rPr>
+                <w:sz w:val="18"/>
+                <w:szCs w:val="18"/>
+              </w:rPr>
+              <w:t xml:space="preserve">  </w:t>
+            </w:r>
+            <w:r>
+              <w:rPr>
+                <w:color w:val="008080"/>
+                <w:sz w:val="18"/>
+                <w:szCs w:val="18"/>
+              </w:rPr>
+              <w:t>&lt;</w:t>
+            </w:r>
+            <w:r>
+              <w:rPr>
+                <w:rStyle w:val="23"/>
+                <w:sz w:val="18"/>
+                <w:szCs w:val="18"/>
+              </w:rPr>
+              <w:t>string</w:t>
+            </w:r>
+            <w:r>
+              <w:rPr>
+                <w:color w:val="008080"/>
+                <w:sz w:val="18"/>
+                <w:szCs w:val="18"/>
+              </w:rPr>
+              <w:t>&gt;</w:t>
+            </w:r>
+            <w:r>
+              <w:rPr>
+                <w:rStyle w:val="22"/>
+                <w:sz w:val="18"/>
+                <w:szCs w:val="18"/>
+              </w:rPr>
+              <w:t>mysql</w:t>
+            </w:r>
+            <w:r>
+              <w:rPr>
+                <w:sz w:val="18"/>
+                <w:szCs w:val="18"/>
+              </w:rPr>
+              <w:t>@5.7.31</w:t>
+            </w:r>
+            <w:r>
+              <w:rPr>
+                <w:color w:val="008080"/>
+                <w:sz w:val="18"/>
+                <w:szCs w:val="18"/>
+              </w:rPr>
+              <w:t>&lt;/</w:t>
+            </w:r>
+            <w:r>
+              <w:rPr>
+                <w:rStyle w:val="23"/>
+                <w:sz w:val="18"/>
+                <w:szCs w:val="18"/>
+              </w:rPr>
+              <w:t>string</w:t>
+            </w:r>
+            <w:r>
+              <w:rPr>
+                <w:color w:val="008080"/>
+                <w:sz w:val="18"/>
+                <w:szCs w:val="18"/>
+              </w:rPr>
+              <w:t>&gt;</w:t>
+            </w:r>
+          </w:p>
+          <w:p>
+            <w:pPr>
+              <w:pStyle w:val="20"/>
+              <w:keepNext w:val="0"/>
+              <w:keepLines w:val="0"/>
+              <w:widowControl/>
+              <w:suppressLineNumbers w:val="0"/>
+              <w:rPr>
+                <w:sz w:val="18"/>
+                <w:szCs w:val="18"/>
+              </w:rPr>
+            </w:pPr>
+            <w:r>
+              <w:rPr>
+                <w:sz w:val="18"/>
+                <w:szCs w:val="18"/>
+              </w:rPr>
+              <w:t xml:space="preserve">  </w:t>
+            </w:r>
+            <w:r>
+              <w:rPr>
+                <w:color w:val="008080"/>
+                <w:sz w:val="18"/>
+                <w:szCs w:val="18"/>
+              </w:rPr>
+              <w:t>&lt;</w:t>
+            </w:r>
+            <w:r>
+              <w:rPr>
+                <w:rStyle w:val="23"/>
+                <w:sz w:val="18"/>
+                <w:szCs w:val="18"/>
+              </w:rPr>
+              <w:t>key</w:t>
+            </w:r>
+            <w:r>
+              <w:rPr>
+                <w:color w:val="008080"/>
+                <w:sz w:val="18"/>
+                <w:szCs w:val="18"/>
+              </w:rPr>
+              <w:t>&gt;</w:t>
+            </w:r>
+            <w:r>
+              <w:rPr>
+                <w:sz w:val="18"/>
+                <w:szCs w:val="18"/>
+              </w:rPr>
+              <w:t>ProgramArguments</w:t>
+            </w:r>
+            <w:r>
+              <w:rPr>
+                <w:color w:val="008080"/>
+                <w:sz w:val="18"/>
+                <w:szCs w:val="18"/>
+              </w:rPr>
+              <w:t>&lt;/</w:t>
+            </w:r>
+            <w:r>
+              <w:rPr>
+                <w:rStyle w:val="23"/>
+                <w:sz w:val="18"/>
+                <w:szCs w:val="18"/>
+              </w:rPr>
+              <w:t>key</w:t>
+            </w:r>
+            <w:r>
+              <w:rPr>
+                <w:color w:val="008080"/>
+                <w:sz w:val="18"/>
+                <w:szCs w:val="18"/>
+              </w:rPr>
+              <w:t>&gt;</w:t>
+            </w:r>
+          </w:p>
+          <w:p>
+            <w:pPr>
+              <w:pStyle w:val="26"/>
+              <w:keepNext w:val="0"/>
+              <w:keepLines w:val="0"/>
+              <w:widowControl/>
+              <w:suppressLineNumbers w:val="0"/>
+              <w:rPr>
+                <w:color w:val="008080"/>
+                <w:sz w:val="18"/>
+                <w:szCs w:val="18"/>
+              </w:rPr>
+            </w:pPr>
+            <w:r>
+              <w:rPr>
+                <w:sz w:val="18"/>
+                <w:szCs w:val="18"/>
+              </w:rPr>
+              <w:t xml:space="preserve">  </w:t>
+            </w:r>
+            <w:r>
+              <w:rPr>
+                <w:color w:val="008080"/>
+                <w:sz w:val="18"/>
+                <w:szCs w:val="18"/>
+              </w:rPr>
+              <w:t>&lt;</w:t>
+            </w:r>
+            <w:r>
+              <w:rPr>
+                <w:sz w:val="18"/>
+                <w:szCs w:val="18"/>
+              </w:rPr>
+              <w:t>array</w:t>
+            </w:r>
+            <w:r>
+              <w:rPr>
+                <w:color w:val="008080"/>
+                <w:sz w:val="18"/>
+                <w:szCs w:val="18"/>
+              </w:rPr>
+              <w:t>&gt;</w:t>
+            </w:r>
+          </w:p>
+          <w:p>
+            <w:pPr>
+              <w:pStyle w:val="20"/>
+              <w:keepNext w:val="0"/>
+              <w:keepLines w:val="0"/>
+              <w:widowControl/>
+              <w:suppressLineNumbers w:val="0"/>
+              <w:rPr>
+                <w:rFonts w:hint="default"/>
+                <w:color w:val="008080"/>
+                <w:sz w:val="18"/>
+                <w:szCs w:val="18"/>
+              </w:rPr>
+            </w:pPr>
+            <w:r>
+              <w:rPr>
+                <w:rFonts w:hint="default"/>
+                <w:color w:val="008080"/>
+                <w:sz w:val="18"/>
+                <w:szCs w:val="18"/>
+              </w:rPr>
+              <w:t xml:space="preserve">    </w:t>
+            </w:r>
+            <w:r>
+              <w:rPr>
+                <w:color w:val="008080"/>
+                <w:sz w:val="18"/>
+                <w:szCs w:val="18"/>
+              </w:rPr>
+              <w:t>&lt;</w:t>
+            </w:r>
+            <w:r>
+              <w:rPr>
+                <w:rStyle w:val="23"/>
+                <w:sz w:val="18"/>
+                <w:szCs w:val="18"/>
+              </w:rPr>
+              <w:t>string</w:t>
+            </w:r>
+            <w:r>
+              <w:rPr>
+                <w:color w:val="008080"/>
+                <w:sz w:val="18"/>
+                <w:szCs w:val="18"/>
+              </w:rPr>
+              <w:t>&gt;</w:t>
+            </w:r>
+            <w:r>
+              <w:rPr>
+                <w:rFonts w:hint="default"/>
+                <w:sz w:val="18"/>
+                <w:szCs w:val="18"/>
+              </w:rPr>
+              <w:t>sudo</w:t>
+            </w:r>
+            <w:r>
+              <w:rPr>
+                <w:color w:val="008080"/>
+                <w:sz w:val="18"/>
+                <w:szCs w:val="18"/>
+              </w:rPr>
+              <w:t>&lt;/</w:t>
+            </w:r>
+            <w:r>
+              <w:rPr>
+                <w:rStyle w:val="23"/>
+                <w:sz w:val="18"/>
+                <w:szCs w:val="18"/>
+              </w:rPr>
+              <w:t>string</w:t>
+            </w:r>
+            <w:r>
+              <w:rPr>
+                <w:color w:val="008080"/>
+                <w:sz w:val="18"/>
+                <w:szCs w:val="18"/>
+              </w:rPr>
+              <w:t>&gt;</w:t>
+            </w:r>
+          </w:p>
+          <w:p>
+            <w:pPr>
+              <w:pStyle w:val="20"/>
+              <w:keepNext w:val="0"/>
+              <w:keepLines w:val="0"/>
+              <w:widowControl/>
+              <w:suppressLineNumbers w:val="0"/>
+              <w:rPr>
+                <w:sz w:val="18"/>
+                <w:szCs w:val="18"/>
+              </w:rPr>
+            </w:pPr>
+            <w:r>
+              <w:rPr>
+                <w:sz w:val="18"/>
+                <w:szCs w:val="18"/>
+              </w:rPr>
+              <w:t xml:space="preserve">    </w:t>
+            </w:r>
+            <w:r>
+              <w:rPr>
+                <w:color w:val="008080"/>
+                <w:sz w:val="18"/>
+                <w:szCs w:val="18"/>
+              </w:rPr>
+              <w:t>&lt;</w:t>
+            </w:r>
+            <w:r>
+              <w:rPr>
+                <w:rStyle w:val="23"/>
+                <w:sz w:val="18"/>
+                <w:szCs w:val="18"/>
+              </w:rPr>
+              <w:t>string</w:t>
+            </w:r>
+            <w:r>
+              <w:rPr>
+                <w:color w:val="008080"/>
+                <w:sz w:val="18"/>
+                <w:szCs w:val="18"/>
+              </w:rPr>
+              <w:t>&gt;</w:t>
+            </w:r>
+            <w:r>
+              <w:rPr>
+                <w:sz w:val="18"/>
+                <w:szCs w:val="18"/>
+              </w:rPr>
+              <w:t>/</w:t>
+            </w:r>
+            <w:r>
+              <w:rPr>
+                <w:rStyle w:val="22"/>
+                <w:sz w:val="18"/>
+                <w:szCs w:val="18"/>
+              </w:rPr>
+              <w:t>usr</w:t>
+            </w:r>
+            <w:r>
+              <w:rPr>
+                <w:sz w:val="18"/>
+                <w:szCs w:val="18"/>
+              </w:rPr>
+              <w:t>/local/</w:t>
+            </w:r>
+            <w:r>
+              <w:rPr>
+                <w:rStyle w:val="22"/>
+                <w:sz w:val="18"/>
+                <w:szCs w:val="18"/>
+              </w:rPr>
+              <w:t>mysql</w:t>
+            </w:r>
+            <w:r>
+              <w:rPr>
+                <w:sz w:val="18"/>
+                <w:szCs w:val="18"/>
+              </w:rPr>
+              <w:t>/bin/</w:t>
+            </w:r>
+            <w:r>
+              <w:rPr>
+                <w:rStyle w:val="22"/>
+                <w:sz w:val="18"/>
+                <w:szCs w:val="18"/>
+              </w:rPr>
+              <w:t>mysqld</w:t>
+            </w:r>
+            <w:r>
+              <w:rPr>
+                <w:color w:val="008080"/>
+                <w:sz w:val="18"/>
+                <w:szCs w:val="18"/>
+              </w:rPr>
+              <w:t>&lt;/</w:t>
+            </w:r>
+            <w:r>
+              <w:rPr>
+                <w:rStyle w:val="23"/>
+                <w:sz w:val="18"/>
+                <w:szCs w:val="18"/>
+              </w:rPr>
+              <w:t>string</w:t>
+            </w:r>
+            <w:r>
+              <w:rPr>
+                <w:color w:val="008080"/>
+                <w:sz w:val="18"/>
+                <w:szCs w:val="18"/>
+              </w:rPr>
+              <w:t>&gt;</w:t>
+            </w:r>
+          </w:p>
+          <w:p>
+            <w:pPr>
+              <w:pStyle w:val="20"/>
+              <w:keepNext w:val="0"/>
+              <w:keepLines w:val="0"/>
+              <w:widowControl/>
+              <w:suppressLineNumbers w:val="0"/>
+              <w:rPr>
+                <w:sz w:val="18"/>
+                <w:szCs w:val="18"/>
+              </w:rPr>
+            </w:pPr>
+            <w:r>
+              <w:rPr>
+                <w:sz w:val="18"/>
+                <w:szCs w:val="18"/>
+              </w:rPr>
+              <w:t xml:space="preserve">    </w:t>
+            </w:r>
+            <w:r>
+              <w:rPr>
+                <w:color w:val="008080"/>
+                <w:sz w:val="18"/>
+                <w:szCs w:val="18"/>
+              </w:rPr>
+              <w:t>&lt;</w:t>
+            </w:r>
+            <w:r>
+              <w:rPr>
+                <w:rStyle w:val="23"/>
+                <w:sz w:val="18"/>
+                <w:szCs w:val="18"/>
+              </w:rPr>
+              <w:t>string</w:t>
+            </w:r>
+            <w:r>
+              <w:rPr>
+                <w:color w:val="008080"/>
+                <w:sz w:val="18"/>
+                <w:szCs w:val="18"/>
+              </w:rPr>
+              <w:t>&gt;</w:t>
+            </w:r>
+            <w:r>
+              <w:rPr>
+                <w:sz w:val="18"/>
+                <w:szCs w:val="18"/>
+              </w:rPr>
+              <w:t>--defaults-file=/etc/my.cnf</w:t>
+            </w:r>
+            <w:r>
+              <w:rPr>
+                <w:color w:val="008080"/>
+                <w:sz w:val="18"/>
+                <w:szCs w:val="18"/>
+              </w:rPr>
+              <w:t>&lt;/</w:t>
+            </w:r>
+            <w:r>
+              <w:rPr>
+                <w:rStyle w:val="23"/>
+                <w:sz w:val="18"/>
+                <w:szCs w:val="18"/>
+              </w:rPr>
+              <w:t>string</w:t>
+            </w:r>
+            <w:r>
+              <w:rPr>
+                <w:color w:val="008080"/>
+                <w:sz w:val="18"/>
+                <w:szCs w:val="18"/>
+              </w:rPr>
+              <w:t>&gt;</w:t>
+            </w:r>
+          </w:p>
+          <w:p>
+            <w:pPr>
+              <w:pStyle w:val="20"/>
+              <w:keepNext w:val="0"/>
+              <w:keepLines w:val="0"/>
+              <w:widowControl/>
+              <w:suppressLineNumbers w:val="0"/>
+              <w:rPr>
+                <w:sz w:val="18"/>
+                <w:szCs w:val="18"/>
+              </w:rPr>
+            </w:pPr>
+            <w:r>
+              <w:rPr>
+                <w:sz w:val="18"/>
+                <w:szCs w:val="18"/>
+              </w:rPr>
+              <w:t xml:space="preserve">    </w:t>
+            </w:r>
+            <w:r>
+              <w:rPr>
+                <w:color w:val="008080"/>
+                <w:sz w:val="18"/>
+                <w:szCs w:val="18"/>
+              </w:rPr>
+              <w:t>&lt;</w:t>
+            </w:r>
+            <w:r>
+              <w:rPr>
+                <w:rStyle w:val="23"/>
+                <w:sz w:val="18"/>
+                <w:szCs w:val="18"/>
+              </w:rPr>
+              <w:t>string</w:t>
+            </w:r>
+            <w:r>
+              <w:rPr>
+                <w:color w:val="008080"/>
+                <w:sz w:val="18"/>
+                <w:szCs w:val="18"/>
+              </w:rPr>
+              <w:t>&gt;</w:t>
+            </w:r>
+            <w:r>
+              <w:rPr>
+                <w:sz w:val="18"/>
+                <w:szCs w:val="18"/>
+              </w:rPr>
+              <w:t>--user=root</w:t>
+            </w:r>
+            <w:r>
+              <w:rPr>
+                <w:color w:val="008080"/>
+                <w:sz w:val="18"/>
+                <w:szCs w:val="18"/>
+              </w:rPr>
+              <w:t>&lt;/</w:t>
+            </w:r>
+            <w:r>
+              <w:rPr>
+                <w:rStyle w:val="23"/>
+                <w:sz w:val="18"/>
+                <w:szCs w:val="18"/>
+              </w:rPr>
+              <w:t>string</w:t>
+            </w:r>
+            <w:r>
+              <w:rPr>
+                <w:color w:val="008080"/>
+                <w:sz w:val="18"/>
+                <w:szCs w:val="18"/>
+              </w:rPr>
+              <w:t>&gt;</w:t>
+            </w:r>
+          </w:p>
+          <w:p>
+            <w:pPr>
+              <w:pStyle w:val="26"/>
+              <w:keepNext w:val="0"/>
+              <w:keepLines w:val="0"/>
+              <w:widowControl/>
+              <w:suppressLineNumbers w:val="0"/>
+              <w:rPr>
+                <w:sz w:val="18"/>
+                <w:szCs w:val="18"/>
+              </w:rPr>
+            </w:pPr>
+            <w:r>
+              <w:rPr>
+                <w:sz w:val="18"/>
+                <w:szCs w:val="18"/>
+              </w:rPr>
+              <w:t xml:space="preserve">  </w:t>
+            </w:r>
+            <w:r>
+              <w:rPr>
+                <w:color w:val="008080"/>
+                <w:sz w:val="18"/>
+                <w:szCs w:val="18"/>
+              </w:rPr>
+              <w:t>&lt;/</w:t>
+            </w:r>
+            <w:r>
+              <w:rPr>
+                <w:sz w:val="18"/>
+                <w:szCs w:val="18"/>
+              </w:rPr>
+              <w:t>array</w:t>
+            </w:r>
+            <w:r>
+              <w:rPr>
+                <w:color w:val="008080"/>
+                <w:sz w:val="18"/>
+                <w:szCs w:val="18"/>
+              </w:rPr>
+              <w:t>&gt;</w:t>
+            </w:r>
+          </w:p>
+          <w:p>
+            <w:pPr>
+              <w:pStyle w:val="20"/>
+              <w:keepNext w:val="0"/>
+              <w:keepLines w:val="0"/>
+              <w:widowControl/>
+              <w:suppressLineNumbers w:val="0"/>
+              <w:rPr>
+                <w:sz w:val="18"/>
+                <w:szCs w:val="18"/>
+              </w:rPr>
+            </w:pPr>
+            <w:r>
+              <w:rPr>
+                <w:sz w:val="18"/>
+                <w:szCs w:val="18"/>
+              </w:rPr>
+              <w:t xml:space="preserve">  </w:t>
+            </w:r>
+            <w:r>
+              <w:rPr>
+                <w:color w:val="008080"/>
+                <w:sz w:val="18"/>
+                <w:szCs w:val="18"/>
+              </w:rPr>
+              <w:t>&lt;</w:t>
+            </w:r>
+            <w:r>
+              <w:rPr>
+                <w:rStyle w:val="23"/>
+                <w:sz w:val="18"/>
+                <w:szCs w:val="18"/>
+              </w:rPr>
+              <w:t>key</w:t>
+            </w:r>
+            <w:r>
+              <w:rPr>
+                <w:color w:val="008080"/>
+                <w:sz w:val="18"/>
+                <w:szCs w:val="18"/>
+              </w:rPr>
+              <w:t>&gt;</w:t>
+            </w:r>
+            <w:r>
+              <w:rPr>
+                <w:sz w:val="18"/>
+                <w:szCs w:val="18"/>
+              </w:rPr>
+              <w:t>RunAtLoad</w:t>
+            </w:r>
+            <w:r>
+              <w:rPr>
+                <w:color w:val="008080"/>
+                <w:sz w:val="18"/>
+                <w:szCs w:val="18"/>
+              </w:rPr>
+              <w:t>&lt;/</w:t>
+            </w:r>
+            <w:r>
+              <w:rPr>
+                <w:rStyle w:val="23"/>
+                <w:sz w:val="18"/>
+                <w:szCs w:val="18"/>
+              </w:rPr>
+              <w:t>key</w:t>
+            </w:r>
+            <w:r>
+              <w:rPr>
+                <w:color w:val="008080"/>
+                <w:sz w:val="18"/>
+                <w:szCs w:val="18"/>
+              </w:rPr>
+              <w:t>&gt;</w:t>
+            </w:r>
+          </w:p>
+          <w:p>
+            <w:pPr>
+              <w:pStyle w:val="26"/>
+              <w:keepNext w:val="0"/>
+              <w:keepLines w:val="0"/>
+              <w:widowControl/>
+              <w:suppressLineNumbers w:val="0"/>
+              <w:rPr>
+                <w:sz w:val="18"/>
+                <w:szCs w:val="18"/>
+              </w:rPr>
+            </w:pPr>
+            <w:r>
+              <w:rPr>
+                <w:sz w:val="18"/>
+                <w:szCs w:val="18"/>
+              </w:rPr>
+              <w:t xml:space="preserve">  </w:t>
+            </w:r>
+            <w:r>
+              <w:rPr>
+                <w:color w:val="008080"/>
+                <w:sz w:val="18"/>
+                <w:szCs w:val="18"/>
+              </w:rPr>
+              <w:t>&lt;</w:t>
+            </w:r>
+            <w:r>
+              <w:rPr>
+                <w:sz w:val="18"/>
+                <w:szCs w:val="18"/>
+              </w:rPr>
+              <w:t>true</w:t>
+            </w:r>
+            <w:r>
+              <w:rPr>
+                <w:color w:val="008080"/>
+                <w:sz w:val="18"/>
+                <w:szCs w:val="18"/>
+              </w:rPr>
+              <w:t>/&gt;</w:t>
+            </w:r>
+          </w:p>
+          <w:p>
+            <w:pPr>
+              <w:pStyle w:val="26"/>
+              <w:keepNext w:val="0"/>
+              <w:keepLines w:val="0"/>
+              <w:widowControl/>
+              <w:suppressLineNumbers w:val="0"/>
+              <w:rPr>
+                <w:sz w:val="18"/>
+                <w:szCs w:val="18"/>
+              </w:rPr>
+            </w:pPr>
+            <w:r>
+              <w:rPr>
+                <w:color w:val="008080"/>
+                <w:sz w:val="18"/>
+                <w:szCs w:val="18"/>
+              </w:rPr>
+              <w:t>&lt;/</w:t>
+            </w:r>
+            <w:r>
+              <w:rPr>
+                <w:sz w:val="18"/>
+                <w:szCs w:val="18"/>
+              </w:rPr>
+              <w:t>dict</w:t>
+            </w:r>
+            <w:r>
+              <w:rPr>
+                <w:color w:val="008080"/>
+                <w:sz w:val="18"/>
+                <w:szCs w:val="18"/>
+              </w:rPr>
+              <w:t>&gt;</w:t>
+            </w:r>
+          </w:p>
+          <w:p>
+            <w:pPr>
+              <w:pStyle w:val="26"/>
+              <w:keepNext w:val="0"/>
+              <w:keepLines w:val="0"/>
+              <w:widowControl/>
+              <w:suppressLineNumbers w:val="0"/>
+              <w:rPr>
+                <w:rFonts w:hint="default"/>
+                <w:vertAlign w:val="baseline"/>
+                <w:lang w:eastAsia="zh-CN"/>
+              </w:rPr>
+            </w:pPr>
+            <w:r>
+              <w:rPr>
+                <w:color w:val="008080"/>
+                <w:sz w:val="18"/>
+                <w:szCs w:val="18"/>
+              </w:rPr>
+              <w:t>&lt;/</w:t>
+            </w:r>
+            <w:r>
+              <w:rPr>
+                <w:sz w:val="18"/>
+                <w:szCs w:val="18"/>
+              </w:rPr>
+              <w:t>plist</w:t>
+            </w:r>
+            <w:r>
+              <w:rPr>
+                <w:color w:val="008080"/>
+                <w:sz w:val="18"/>
+                <w:szCs w:val="18"/>
+              </w:rPr>
+              <w:t>&gt;</w:t>
+            </w:r>
+          </w:p>
+        </w:tc>
+      </w:tr>
+    </w:tbl>
+    <w:p>
+      <w:pPr>
+        <w:keepNext w:val="0"/>
+        <w:keepLines w:val="0"/>
+        <w:widowControl/>
+        <w:suppressLineNumbers w:val="0"/>
+        <w:jc w:val="left"/>
+        <w:rPr>
+          <w:rFonts w:hint="default"/>
+          <w:lang w:eastAsia="zh-CN"/>
+        </w:rPr>
+      </w:pPr>
+    </w:p>
+    <w:p>
+      <w:pPr>
         <w:pStyle w:val="12"/>
         <w:keepNext w:val="0"/>
         <w:keepLines w:val="0"/>
@@ -4926,6 +6523,179 @@
         <w:ind w:left="0" w:right="0"/>
         <w:jc w:val="left"/>
         <w:rPr>
+          <w:rFonts w:ascii="menlo" w:hAnsi="menlo" w:eastAsia="menlo" w:cs="menlo"/>
+          <w:color w:val="000000"/>
+          <w:kern w:val="0"/>
+          <w:sz w:val="22"/>
+          <w:szCs w:val="22"/>
+          <w:lang w:val="en-US" w:eastAsia="zh-CN" w:bidi="ar"/>
+        </w:rPr>
+      </w:pPr>
+      <w:r>
+        <w:rPr>
+          <w:rFonts w:ascii="menlo" w:hAnsi="menlo" w:eastAsia="menlo" w:cs="menlo"/>
+          <w:color w:val="000000"/>
+          <w:kern w:val="0"/>
+          <w:sz w:val="22"/>
+          <w:szCs w:val="22"/>
+          <w:lang w:val="en-US" w:eastAsia="zh-CN" w:bidi="ar"/>
+        </w:rPr>
+        <w:t xml:space="preserve">sudo chown root:wheel </w:t>
+      </w:r>
+      <w:r>
+        <w:rPr>
+          <w:rFonts w:ascii="menlo" w:hAnsi="menlo" w:eastAsia="menlo" w:cs="menlo"/>
+          <w:color w:val="000000"/>
+          <w:kern w:val="0"/>
+          <w:sz w:val="22"/>
+          <w:szCs w:val="22"/>
+          <w:lang w:val="en-US" w:eastAsia="zh-CN" w:bidi="ar"/>
+        </w:rPr>
+        <w:fldChar w:fldCharType="begin"/>
+      </w:r>
+      <w:r>
+        <w:rPr>
+          <w:rFonts w:ascii="menlo" w:hAnsi="menlo" w:eastAsia="menlo" w:cs="menlo"/>
+          <w:color w:val="000000"/>
+          <w:kern w:val="0"/>
+          <w:sz w:val="22"/>
+          <w:szCs w:val="22"/>
+          <w:lang w:val="en-US" w:eastAsia="zh-CN" w:bidi="ar"/>
+        </w:rPr>
+        <w:instrText xml:space="preserve"> HYPERLINK "mailto:mysql@5.7.31.plist" </w:instrText>
+      </w:r>
+      <w:r>
+        <w:rPr>
+          <w:rFonts w:ascii="menlo" w:hAnsi="menlo" w:eastAsia="menlo" w:cs="menlo"/>
+          <w:color w:val="000000"/>
+          <w:kern w:val="0"/>
+          <w:sz w:val="22"/>
+          <w:szCs w:val="22"/>
+          <w:lang w:val="en-US" w:eastAsia="zh-CN" w:bidi="ar"/>
+        </w:rPr>
+        <w:fldChar w:fldCharType="separate"/>
+      </w:r>
+      <w:r>
+        <w:rPr>
+          <w:rStyle w:val="16"/>
+          <w:rFonts w:ascii="menlo" w:hAnsi="menlo" w:eastAsia="menlo" w:cs="menlo"/>
+          <w:color w:val="000000"/>
+          <w:kern w:val="0"/>
+          <w:sz w:val="22"/>
+          <w:szCs w:val="22"/>
+          <w:lang w:val="en-US" w:eastAsia="zh-CN" w:bidi="ar"/>
+        </w:rPr>
+        <w:t>mysql@5.7.31.plist</w:t>
+      </w:r>
+      <w:r>
+        <w:rPr>
+          <w:rFonts w:ascii="menlo" w:hAnsi="menlo" w:eastAsia="menlo" w:cs="menlo"/>
+          <w:color w:val="000000"/>
+          <w:kern w:val="0"/>
+          <w:sz w:val="22"/>
+          <w:szCs w:val="22"/>
+          <w:lang w:val="en-US" w:eastAsia="zh-CN" w:bidi="ar"/>
+        </w:rPr>
+        <w:fldChar w:fldCharType="end"/>
+      </w:r>
+    </w:p>
+    <w:p>
+      <w:pPr>
+        <w:pStyle w:val="12"/>
+        <w:keepNext w:val="0"/>
+        <w:keepLines w:val="0"/>
+        <w:widowControl/>
+        <w:suppressLineNumbers w:val="0"/>
+        <w:spacing w:before="0" w:beforeAutospacing="0" w:after="0" w:afterAutospacing="0"/>
+        <w:ind w:left="0" w:right="0"/>
+        <w:jc w:val="left"/>
+        <w:rPr>
+          <w:rFonts w:ascii="menlo" w:hAnsi="menlo" w:eastAsia="menlo" w:cs="menlo"/>
+          <w:color w:val="000000"/>
+          <w:kern w:val="0"/>
+          <w:sz w:val="22"/>
+          <w:szCs w:val="22"/>
+          <w:lang w:val="en-US" w:eastAsia="zh-CN" w:bidi="ar"/>
+        </w:rPr>
+      </w:pPr>
+      <w:r>
+        <w:rPr>
+          <w:rFonts w:ascii="menlo" w:hAnsi="menlo" w:eastAsia="menlo" w:cs="menlo"/>
+          <w:color w:val="000000"/>
+          <w:kern w:val="0"/>
+          <w:sz w:val="22"/>
+          <w:szCs w:val="22"/>
+          <w:lang w:val="en-US" w:eastAsia="zh-CN" w:bidi="ar"/>
+        </w:rPr>
+        <w:t xml:space="preserve">sudo chmod </w:t>
+      </w:r>
+      <w:bookmarkStart w:id="0" w:name="_GoBack"/>
+      <w:bookmarkEnd w:id="0"/>
+      <w:r>
+        <w:rPr>
+          <w:rFonts w:ascii="menlo" w:hAnsi="menlo" w:eastAsia="menlo" w:cs="menlo"/>
+          <w:color w:val="000000"/>
+          <w:kern w:val="0"/>
+          <w:sz w:val="22"/>
+          <w:szCs w:val="22"/>
+          <w:lang w:val="en-US" w:eastAsia="zh-CN" w:bidi="ar"/>
+        </w:rPr>
+        <w:t>600 mysql@5.7.31.plist</w:t>
+      </w:r>
+    </w:p>
+    <w:p>
+      <w:pPr>
+        <w:pStyle w:val="12"/>
+        <w:keepNext w:val="0"/>
+        <w:keepLines w:val="0"/>
+        <w:widowControl/>
+        <w:suppressLineNumbers w:val="0"/>
+        <w:spacing w:before="0" w:beforeAutospacing="0" w:after="0" w:afterAutospacing="0"/>
+        <w:ind w:left="0" w:right="0"/>
+        <w:jc w:val="left"/>
+      </w:pPr>
+      <w:r>
+        <w:rPr>
+          <w:rFonts w:ascii="menlo" w:hAnsi="menlo" w:eastAsia="menlo" w:cs="menlo"/>
+          <w:color w:val="000000"/>
+          <w:kern w:val="0"/>
+          <w:sz w:val="22"/>
+          <w:szCs w:val="22"/>
+          <w:lang w:val="en-US" w:eastAsia="zh-CN" w:bidi="ar"/>
+        </w:rPr>
+        <w:t>sudo launchctl bootstrap system mysql@5.7.31.plist</w:t>
+      </w:r>
+    </w:p>
+    <w:p>
+      <w:pPr>
+        <w:keepNext w:val="0"/>
+        <w:keepLines w:val="0"/>
+        <w:widowControl/>
+        <w:suppressLineNumbers w:val="0"/>
+        <w:jc w:val="left"/>
+        <w:rPr>
+          <w:rFonts w:hint="default"/>
+          <w:lang w:eastAsia="zh-CN"/>
+        </w:rPr>
+      </w:pPr>
+    </w:p>
+    <w:p>
+      <w:pPr>
+        <w:keepNext w:val="0"/>
+        <w:keepLines w:val="0"/>
+        <w:widowControl/>
+        <w:suppressLineNumbers w:val="0"/>
+        <w:jc w:val="left"/>
+        <w:rPr>
+          <w:rFonts w:hint="default"/>
+          <w:lang w:eastAsia="zh-Hans"/>
+        </w:rPr>
+      </w:pPr>
+    </w:p>
+    <w:p>
+      <w:pPr>
+        <w:rPr>
+          <w:rFonts w:hint="default"/>
           <w:lang w:val="en-US" w:eastAsia="zh-CN"/>
         </w:rPr>
       </w:pPr>
@@ -6491,6 +8261,107 @@
     <w:qFormat/>
     <w:uiPriority w:val="0"/>
   </w:style>
+  <w:style w:type="paragraph" w:customStyle="1" w:styleId="20">
+    <w:name w:val="p4"/>
+    <w:basedOn w:val="1"/>
+    <w:qFormat/>
+    <w:uiPriority w:val="0"/>
+    <w:pPr>
+      <w:spacing w:before="0" w:beforeAutospacing="0" w:after="0" w:afterAutospacing="0"/>
+      <w:ind w:left="0" w:right="0"/>
+      <w:jc w:val="left"/>
+    </w:pPr>
+    <w:rPr>
+      <w:rFonts w:ascii="menlo" w:hAnsi="menlo" w:eastAsia="menlo" w:cs="menlo"/>
+      <w:kern w:val="0"/>
+      <w:sz w:val="28"/>
+      <w:szCs w:val="28"/>
+      <w:lang w:val="en-US" w:eastAsia="zh-CN" w:bidi="ar"/>
+    </w:rPr>
+  </w:style>
+  <w:style w:type="paragraph" w:customStyle="1" w:styleId="21">
+    <w:name w:val="p2"/>
+    <w:basedOn w:val="1"/>
+    <w:qFormat/>
+    <w:uiPriority w:val="0"/>
+    <w:pPr>
+      <w:spacing w:before="0" w:beforeAutospacing="0" w:after="0" w:afterAutospacing="0"/>
+      <w:ind w:left="0" w:right="0"/>
+      <w:jc w:val="left"/>
+    </w:pPr>
+    <w:rPr>
+      <w:rFonts w:hint="default" w:ascii="menlo" w:hAnsi="menlo" w:eastAsia="menlo" w:cs="menlo"/>
+      <w:color w:val="3F7F5F"/>
+      <w:kern w:val="0"/>
+      <w:sz w:val="28"/>
+      <w:szCs w:val="28"/>
+      <w:lang w:val="en-US" w:eastAsia="zh-CN" w:bidi="ar"/>
+    </w:rPr>
+  </w:style>
+  <w:style w:type="character" w:customStyle="1" w:styleId="22">
+    <w:name w:val="s6"/>
+    <w:basedOn w:val="15"/>
+    <w:qFormat/>
+    <w:uiPriority w:val="0"/>
+    <w:rPr>
+      <w:u w:val="single"/>
+    </w:rPr>
+  </w:style>
+  <w:style w:type="character" w:customStyle="1" w:styleId="23">
+    <w:name w:val="s2"/>
+    <w:basedOn w:val="15"/>
+    <w:qFormat/>
+    <w:uiPriority w:val="0"/>
+    <w:rPr>
+      <w:color w:val="3F7F7F"/>
+    </w:rPr>
+  </w:style>
+  <w:style w:type="character" w:customStyle="1" w:styleId="24">
+    <w:name w:val="s3"/>
+    <w:basedOn w:val="15"/>
+    <w:qFormat/>
+    <w:uiPriority w:val="0"/>
+    <w:rPr>
+      <w:color w:val="000000"/>
+    </w:rPr>
+  </w:style>
+  <w:style w:type="character" w:customStyle="1" w:styleId="25">
+    <w:name w:val="s4"/>
+    <w:basedOn w:val="15"/>
+    <w:qFormat/>
+    <w:uiPriority w:val="0"/>
+    <w:rPr>
+      <w:color w:val="2A00FF"/>
+    </w:rPr>
+  </w:style>
+  <w:style w:type="paragraph" w:customStyle="1" w:styleId="26">
+    <w:name w:val="p3"/>
+    <w:basedOn w:val="1"/>
+    <w:qFormat/>
+    <w:uiPriority w:val="0"/>
+    <w:pPr>
+      <w:spacing w:before="0" w:beforeAutospacing="0" w:after="0" w:afterAutospacing="0"/>
+      <w:ind w:left="0" w:right="0"/>
+      <w:jc w:val="left"/>
+    </w:pPr>
+    <w:rPr>
+      <w:rFonts w:hint="default" w:ascii="menlo" w:hAnsi="menlo" w:eastAsia="menlo" w:cs="menlo"/>
+      <w:color w:val="3F7F7F"/>
+      <w:kern w:val="0"/>
+      <w:sz w:val="28"/>
+      <w:szCs w:val="28"/>
+      <w:lang w:val="en-US" w:eastAsia="zh-CN" w:bidi="ar"/>
+    </w:rPr>
+  </w:style>
+  <w:style w:type="character" w:customStyle="1" w:styleId="27">
+    <w:name w:val="s5"/>
+    <w:basedOn w:val="15"/>
+    <w:qFormat/>
+    <w:uiPriority w:val="0"/>
+    <w:rPr>
+      <w:color w:val="808080"/>
+    </w:rPr>
+  </w:style>
 </w:styles>
 </file>
 

--- a/doc/RVA开发环境搭建指南.docx
+++ b/doc/RVA开发环境搭建指南.docx
@@ -6627,20 +6627,7 @@
           <w:szCs w:val="22"/>
           <w:lang w:val="en-US" w:eastAsia="zh-CN" w:bidi="ar"/>
         </w:rPr>
-        <w:t xml:space="preserve">sudo chmod </w:t>
-      </w:r>
-      <w:bookmarkStart w:id="0" w:name="_GoBack"/>
-      <w:bookmarkEnd w:id="0"/>
-      <w:r>
-        <w:rPr>
-          <w:rFonts w:ascii="menlo" w:hAnsi="menlo" w:eastAsia="menlo" w:cs="menlo"/>
-          <w:color w:val="000000"/>
-          <w:kern w:val="0"/>
-          <w:sz w:val="22"/>
-          <w:szCs w:val="22"/>
-          <w:lang w:val="en-US" w:eastAsia="zh-CN" w:bidi="ar"/>
-        </w:rPr>
-        <w:t>600 mysql@5.7.31.plist</w:t>
+        <w:t>sudo chmod 600 mysql@5.7.31.plist</w:t>
       </w:r>
     </w:p>
     <w:p>
@@ -7495,11 +7482,250 @@
     </w:p>
     <w:p>
       <w:pPr>
-        <w:rPr>
-          <w:rFonts w:hint="default"/>
-          <w:lang w:val="en-US" w:eastAsia="zh-Hans"/>
-        </w:rPr>
-      </w:pPr>
+        <w:pStyle w:val="3"/>
+        <w:bidi w:val="0"/>
+        <w:ind w:left="575" w:leftChars="0" w:hanging="575" w:firstLineChars="0"/>
+        <w:rPr>
+          <w:rFonts w:hint="default"/>
+          <w:lang w:val="en-US" w:eastAsia="zh-Hans"/>
+        </w:rPr>
+      </w:pPr>
+      <w:r>
+        <w:rPr>
+          <w:rFonts w:hint="default"/>
+          <w:lang w:eastAsia="zh-Hans"/>
+        </w:rPr>
+        <w:t>nodejs</w:t>
+      </w:r>
+      <w:r>
+        <w:rPr>
+          <w:rFonts w:hint="eastAsia"/>
+          <w:lang w:val="en-US" w:eastAsia="zh-Hans"/>
+        </w:rPr>
+        <w:t>版本切换</w:t>
+      </w:r>
+    </w:p>
+    <w:p>
+      <w:pPr>
+        <w:rPr>
+          <w:rFonts w:hint="eastAsia"/>
+          <w:lang w:val="en-US" w:eastAsia="zh-Hans"/>
+        </w:rPr>
+      </w:pPr>
+      <w:r>
+        <w:rPr>
+          <w:rFonts w:hint="eastAsia"/>
+          <w:lang w:val="en-US" w:eastAsia="zh-Hans"/>
+        </w:rPr>
+        <w:t>最新的nodejs</w:t>
+      </w:r>
+      <w:r>
+        <w:rPr>
+          <w:rFonts w:hint="default"/>
+          <w:lang w:eastAsia="zh-Hans"/>
+        </w:rPr>
+        <w:t>18</w:t>
+      </w:r>
+      <w:r>
+        <w:rPr>
+          <w:rFonts w:hint="eastAsia"/>
+          <w:lang w:val="en-US" w:eastAsia="zh-Hans"/>
+        </w:rPr>
+        <w:t>不支持</w:t>
+      </w:r>
+      <w:r>
+        <w:rPr>
+          <w:rFonts w:hint="default"/>
+          <w:lang w:eastAsia="zh-Hans"/>
+        </w:rPr>
+        <w:t>，</w:t>
+      </w:r>
+      <w:r>
+        <w:rPr>
+          <w:rFonts w:hint="eastAsia"/>
+          <w:lang w:val="en-US" w:eastAsia="zh-Hans"/>
+        </w:rPr>
+        <w:t>只能使用nodejs</w:t>
+      </w:r>
+      <w:r>
+        <w:rPr>
+          <w:rFonts w:hint="default"/>
+          <w:lang w:eastAsia="zh-Hans"/>
+        </w:rPr>
+        <w:t>16，</w:t>
+      </w:r>
+      <w:r>
+        <w:rPr>
+          <w:rFonts w:hint="eastAsia"/>
+          <w:lang w:val="en-US" w:eastAsia="zh-Hans"/>
+        </w:rPr>
+        <w:t>但是已有系统中已经安装了最新的nodejs</w:t>
+      </w:r>
+      <w:r>
+        <w:rPr>
+          <w:rFonts w:hint="default"/>
+          <w:lang w:eastAsia="zh-Hans"/>
+        </w:rPr>
+        <w:t>18，</w:t>
+      </w:r>
+      <w:r>
+        <w:rPr>
+          <w:rFonts w:hint="eastAsia"/>
+          <w:lang w:val="en-US" w:eastAsia="zh-Hans"/>
+        </w:rPr>
+        <w:t>所以不要做版本切换</w:t>
+      </w:r>
+    </w:p>
+    <w:p>
+      <w:pPr>
+        <w:rPr>
+          <w:rFonts w:hint="eastAsia"/>
+          <w:lang w:val="en-US" w:eastAsia="zh-Hans"/>
+        </w:rPr>
+      </w:pPr>
+    </w:p>
+    <w:p>
+      <w:pPr>
+        <w:rPr>
+          <w:rFonts w:hint="default"/>
+          <w:lang w:eastAsia="zh-Hans"/>
+        </w:rPr>
+      </w:pPr>
+      <w:r>
+        <w:rPr>
+          <w:rFonts w:hint="eastAsia"/>
+          <w:lang w:val="en-US" w:eastAsia="zh-Hans"/>
+        </w:rPr>
+        <w:t>系统报错</w:t>
+      </w:r>
+      <w:r>
+        <w:rPr>
+          <w:rFonts w:hint="default"/>
+          <w:lang w:eastAsia="zh-Hans"/>
+        </w:rPr>
+        <w:t>：</w:t>
+      </w:r>
+    </w:p>
+    <w:p>
+      <w:pPr>
+        <w:rPr>
+          <w:rFonts w:hint="default"/>
+          <w:lang w:eastAsia="zh-Hans"/>
+        </w:rPr>
+      </w:pPr>
+      <w:r>
+        <w:rPr>
+          <w:rFonts w:hint="default"/>
+          <w:lang w:eastAsia="zh-Hans"/>
+        </w:rPr>
+        <w:t>0308010C:digital envelope routines::unsupported</w:t>
+      </w:r>
+    </w:p>
+    <w:p>
+      <w:pPr>
+        <w:rPr>
+          <w:rFonts w:hint="default"/>
+          <w:lang w:val="en-US" w:eastAsia="zh-Hans"/>
+        </w:rPr>
+      </w:pPr>
+    </w:p>
+    <w:p>
+      <w:pPr>
+        <w:rPr>
+          <w:rFonts w:hint="eastAsia"/>
+          <w:lang w:val="en-US" w:eastAsia="zh-Hans"/>
+        </w:rPr>
+      </w:pPr>
+      <w:r>
+        <w:rPr>
+          <w:rFonts w:hint="eastAsia"/>
+          <w:lang w:val="en-US" w:eastAsia="zh-Hans"/>
+        </w:rPr>
+        <w:t>基本就是nodejs版本问题</w:t>
+      </w:r>
+      <w:r>
+        <w:rPr>
+          <w:rFonts w:hint="default"/>
+          <w:lang w:eastAsia="zh-Hans"/>
+        </w:rPr>
+        <w:t>，</w:t>
+      </w:r>
+      <w:r>
+        <w:rPr>
+          <w:rFonts w:hint="eastAsia"/>
+          <w:lang w:val="en-US" w:eastAsia="zh-Hans"/>
+        </w:rPr>
+        <w:t>需要切换到</w:t>
+      </w:r>
+      <w:r>
+        <w:rPr>
+          <w:rFonts w:hint="default"/>
+          <w:lang w:eastAsia="zh-Hans"/>
+        </w:rPr>
+        <w:t>16</w:t>
+      </w:r>
+      <w:r>
+        <w:rPr>
+          <w:rFonts w:hint="eastAsia"/>
+          <w:lang w:val="en-US" w:eastAsia="zh-Hans"/>
+        </w:rPr>
+        <w:t>版本</w:t>
+      </w:r>
+    </w:p>
+    <w:p>
+      <w:pPr>
+        <w:rPr>
+          <w:rFonts w:hint="default"/>
+          <w:lang w:eastAsia="zh-Hans"/>
+        </w:rPr>
+      </w:pPr>
+    </w:p>
+    <w:p>
+      <w:pPr>
+        <w:rPr>
+          <w:rFonts w:hint="default"/>
+          <w:lang w:val="en-US" w:eastAsia="zh-Hans"/>
+        </w:rPr>
+      </w:pPr>
+      <w:r>
+        <w:rPr>
+          <w:rFonts w:hint="default"/>
+          <w:lang w:val="en-US" w:eastAsia="zh-Hans"/>
+        </w:rPr>
+        <w:t>sudo npm install -g n</w:t>
+      </w:r>
+    </w:p>
+    <w:p>
+      <w:pPr>
+        <w:rPr>
+          <w:rFonts w:hint="default"/>
+          <w:lang w:val="en-US" w:eastAsia="zh-Hans"/>
+        </w:rPr>
+      </w:pPr>
+      <w:r>
+        <w:rPr>
+          <w:rFonts w:hint="default"/>
+          <w:lang w:val="en-US" w:eastAsia="zh-Hans"/>
+        </w:rPr>
+        <w:t>sudo n v16.16.0</w:t>
+      </w:r>
+    </w:p>
+    <w:p>
+      <w:pPr>
+        <w:rPr>
+          <w:rFonts w:hint="default"/>
+          <w:lang w:val="en-US" w:eastAsia="zh-Hans"/>
+        </w:rPr>
+      </w:pPr>
+      <w:r>
+        <w:rPr>
+          <w:rFonts w:hint="default"/>
+          <w:lang w:val="en-US" w:eastAsia="zh-Hans"/>
+        </w:rPr>
+        <w:t>sudo n 16.16.0</w:t>
+      </w:r>
+      <w:bookmarkStart w:id="0" w:name="_GoBack"/>
+      <w:bookmarkEnd w:id="0"/>
     </w:p>
     <w:sectPr>
       <w:pgSz w:w="11906" w:h="16838"/>
